--- a/前端/功能库/ag-gird/ag-grid再学习.docx
+++ b/前端/功能库/ag-gird/ag-grid再学习.docx
@@ -88,7 +88,7 @@
       </w:r>
       <w:r>
         <w:rPr>
-          <w:rStyle w:val="4"/>
+          <w:rStyle w:val="3"/>
           <w:rFonts w:ascii="宋体" w:hAnsi="宋体" w:eastAsia="宋体" w:cs="宋体"/>
           <w:color w:val="003884"/>
           <w:sz w:val="21"/>
@@ -178,7 +178,7 @@
       </w:r>
       <w:r>
         <w:rPr>
-          <w:rStyle w:val="4"/>
+          <w:rStyle w:val="3"/>
           <w:rFonts w:ascii="宋体" w:hAnsi="宋体" w:eastAsia="宋体" w:cs="宋体"/>
           <w:color w:val="003884"/>
           <w:sz w:val="21"/>
@@ -6529,9 +6529,253 @@
           <w:szCs w:val="21"/>
           <w:shd w:val="clear" w:fill="FFFFFF"/>
         </w:rPr>
-      </w:pPr>
+        <w:sectPr>
+          <w:pgSz w:w="11906" w:h="16838"/>
+          <w:pgMar w:top="1440" w:right="1800" w:bottom="1440" w:left="1800" w:header="851" w:footer="992" w:gutter="0"/>
+          <w:cols w:space="425" w:num="1"/>
+          <w:docGrid w:type="lines" w:linePitch="312" w:charSpace="0"/>
+        </w:sectPr>
+      </w:pPr>
+    </w:p>
+    <w:p>
+      <w:pPr>
+        <w:keepNext w:val="0"/>
+        <w:keepLines w:val="0"/>
+        <w:widowControl/>
+        <w:suppressLineNumbers w:val="0"/>
+        <w:spacing w:line="26" w:lineRule="atLeast"/>
+        <w:jc w:val="left"/>
+        <w:rPr>
+          <w:rFonts w:hint="eastAsia" w:ascii="Arial" w:hAnsi="Arial" w:eastAsia="宋体" w:cs="Arial"/>
+          <w:b w:val="0"/>
+          <w:i w:val="0"/>
+          <w:caps w:val="0"/>
+          <w:color w:val="2E3033"/>
+          <w:spacing w:val="0"/>
+          <w:sz w:val="21"/>
+          <w:szCs w:val="21"/>
+          <w:shd w:val="clear" w:fill="FFFFFF"/>
+        </w:rPr>
+      </w:pPr>
+      <w:r>
+        <w:rPr>
+          <w:rFonts w:hint="eastAsia" w:ascii="Arial" w:hAnsi="Arial" w:eastAsia="宋体" w:cs="Arial"/>
+          <w:b w:val="0"/>
+          <w:i w:val="0"/>
+          <w:caps w:val="0"/>
+          <w:color w:val="2E3033"/>
+          <w:spacing w:val="0"/>
+          <w:sz w:val="21"/>
+          <w:szCs w:val="21"/>
+          <w:shd w:val="clear" w:fill="FFFFFF"/>
+        </w:rPr>
+        <w:t>最小高度与自动高度</w:t>
+      </w:r>
+    </w:p>
+    <w:p>
+      <w:pPr>
+        <w:keepNext w:val="0"/>
+        <w:keepLines w:val="0"/>
+        <w:widowControl/>
+        <w:suppressLineNumbers w:val="0"/>
+        <w:spacing w:line="26" w:lineRule="atLeast"/>
+        <w:jc w:val="left"/>
+        <w:rPr>
+          <w:rFonts w:hint="default" w:ascii="Arial" w:hAnsi="Arial" w:eastAsia="宋体" w:cs="Arial"/>
+          <w:b w:val="0"/>
+          <w:i w:val="0"/>
+          <w:caps w:val="0"/>
+          <w:color w:val="2E3033"/>
+          <w:spacing w:val="0"/>
+          <w:sz w:val="21"/>
+          <w:szCs w:val="21"/>
+          <w:shd w:val="clear" w:fill="FFFFFF"/>
+        </w:rPr>
+      </w:pPr>
+      <w:r>
+        <w:rPr>
+          <w:rFonts w:hint="default" w:ascii="Arial" w:hAnsi="Arial" w:eastAsia="宋体" w:cs="Arial"/>
+          <w:b w:val="0"/>
+          <w:i w:val="0"/>
+          <w:caps w:val="0"/>
+          <w:color w:val="2E3033"/>
+          <w:spacing w:val="0"/>
+          <w:sz w:val="21"/>
+          <w:szCs w:val="21"/>
+          <w:shd w:val="clear" w:fill="FFFFFF"/>
+        </w:rPr>
+        <w:br w:type="textWrapping"/>
+      </w:r>
+      <w:r>
+        <w:rPr>
+          <w:rFonts w:hint="default" w:ascii="Arial" w:hAnsi="Arial" w:eastAsia="宋体" w:cs="Arial"/>
+          <w:b w:val="0"/>
+          <w:i w:val="0"/>
+          <w:caps w:val="0"/>
+          <w:color w:val="2E3033"/>
+          <w:spacing w:val="0"/>
+          <w:sz w:val="21"/>
+          <w:szCs w:val="21"/>
+          <w:shd w:val="clear" w:fill="FFFFFF"/>
+        </w:rPr>
+        <w:t>显示行自动高度时，最小高度为50px。这是为了美观，特别是当网格中没有行时，允许显示“no rows”消息的空间，否则这个消息将覆盖在头部，这看起来不太好。</w:t>
+      </w:r>
+      <w:r>
+        <w:rPr>
+          <w:rFonts w:hint="default" w:ascii="Arial" w:hAnsi="Arial" w:eastAsia="宋体" w:cs="Arial"/>
+          <w:b w:val="0"/>
+          <w:i w:val="0"/>
+          <w:caps w:val="0"/>
+          <w:color w:val="2E3033"/>
+          <w:spacing w:val="0"/>
+          <w:sz w:val="21"/>
+          <w:szCs w:val="21"/>
+          <w:shd w:val="clear" w:fill="FFFFFF"/>
+        </w:rPr>
+        <w:br w:type="textWrapping"/>
+      </w:r>
+      <w:r>
+        <w:rPr>
+          <w:rFonts w:hint="default" w:ascii="Arial" w:hAnsi="Arial" w:eastAsia="宋体" w:cs="Arial"/>
+          <w:b w:val="0"/>
+          <w:i w:val="0"/>
+          <w:caps w:val="0"/>
+          <w:color w:val="2E3033"/>
+          <w:spacing w:val="0"/>
+          <w:sz w:val="21"/>
+          <w:szCs w:val="21"/>
+          <w:shd w:val="clear" w:fill="FFFFFF"/>
+        </w:rPr>
+        <w:t>当使用auto-height时，不可能指定最大高度。</w:t>
+      </w:r>
+    </w:p>
+    <w:p>
+      <w:pPr>
+        <w:keepNext w:val="0"/>
+        <w:keepLines w:val="0"/>
+        <w:widowControl/>
+        <w:suppressLineNumbers w:val="0"/>
+        <w:spacing w:line="26" w:lineRule="atLeast"/>
+        <w:jc w:val="left"/>
+        <w:rPr>
+          <w:rFonts w:hint="default" w:ascii="Arial" w:hAnsi="Arial" w:eastAsia="宋体" w:cs="Arial"/>
+          <w:b w:val="0"/>
+          <w:i w:val="0"/>
+          <w:caps w:val="0"/>
+          <w:color w:val="2E3033"/>
+          <w:spacing w:val="0"/>
+          <w:sz w:val="21"/>
+          <w:szCs w:val="21"/>
+          <w:shd w:val="clear" w:fill="FFFFFF"/>
+        </w:rPr>
+      </w:pPr>
+    </w:p>
+    <w:p>
+      <w:pPr>
+        <w:keepNext w:val="0"/>
+        <w:keepLines w:val="0"/>
+        <w:widowControl/>
+        <w:suppressLineNumbers w:val="0"/>
+        <w:spacing w:line="26" w:lineRule="atLeast"/>
+        <w:jc w:val="left"/>
+        <w:rPr>
+          <w:rFonts w:hint="eastAsia" w:ascii="Arial" w:hAnsi="Arial" w:eastAsia="宋体" w:cs="Arial"/>
+          <w:b w:val="0"/>
+          <w:i w:val="0"/>
+          <w:caps w:val="0"/>
+          <w:color w:val="2E3033"/>
+          <w:spacing w:val="0"/>
+          <w:sz w:val="21"/>
+          <w:szCs w:val="21"/>
+          <w:shd w:val="clear" w:fill="FFFFFF"/>
+        </w:rPr>
+      </w:pPr>
+      <w:r>
+        <w:rPr>
+          <w:rFonts w:hint="eastAsia" w:ascii="Arial" w:hAnsi="Arial" w:eastAsia="宋体" w:cs="Arial"/>
+          <w:b w:val="0"/>
+          <w:i w:val="0"/>
+          <w:caps w:val="0"/>
+          <w:color w:val="2E3033"/>
+          <w:spacing w:val="0"/>
+          <w:sz w:val="21"/>
+          <w:szCs w:val="21"/>
+          <w:shd w:val="clear" w:fill="FFFFFF"/>
+        </w:rPr>
+        <w:t>Flexbox容器内</w:t>
+      </w:r>
+      <w:r>
+        <w:rPr>
+          <w:rFonts w:hint="default" w:ascii="Arial" w:hAnsi="Arial" w:eastAsia="宋体" w:cs="Arial"/>
+          <w:b w:val="0"/>
+          <w:i w:val="0"/>
+          <w:caps w:val="0"/>
+          <w:color w:val="2E3033"/>
+          <w:spacing w:val="0"/>
+          <w:sz w:val="21"/>
+          <w:szCs w:val="21"/>
+          <w:shd w:val="clear" w:fill="FFFFFF"/>
+        </w:rPr>
+        <w:br w:type="textWrapping"/>
+      </w:r>
+      <w:r>
+        <w:rPr>
+          <w:rFonts w:hint="default" w:ascii="Arial" w:hAnsi="Arial" w:eastAsia="宋体" w:cs="Arial"/>
+          <w:b w:val="0"/>
+          <w:i w:val="0"/>
+          <w:caps w:val="0"/>
+          <w:color w:val="2E3033"/>
+          <w:spacing w:val="0"/>
+          <w:sz w:val="21"/>
+          <w:szCs w:val="21"/>
+          <w:shd w:val="clear" w:fill="FFFFFF"/>
+        </w:rPr>
+        <w:t xml:space="preserve">默认情况下，网格运行一个计时器来监视其容器大小并相应地调整UI的大小。这可能会干扰display: flex </w:t>
+      </w:r>
       <w:bookmarkStart w:id="1" w:name="_GoBack"/>
       <w:bookmarkEnd w:id="1"/>
+      <w:r>
+        <w:rPr>
+          <w:rFonts w:hint="default" w:ascii="Arial" w:hAnsi="Arial" w:eastAsia="宋体" w:cs="Arial"/>
+          <w:b w:val="0"/>
+          <w:i w:val="0"/>
+          <w:caps w:val="0"/>
+          <w:color w:val="2E3033"/>
+          <w:spacing w:val="0"/>
+          <w:sz w:val="21"/>
+          <w:szCs w:val="21"/>
+          <w:shd w:val="clear" w:fill="FFFFFF"/>
+        </w:rPr>
+        <w:t>set元素的默认行为。简单的解决方法是在网格元素的父元素中添加overflow: hidden。</w:t>
+      </w:r>
+      <w:r>
+        <w:rPr>
+          <w:rFonts w:hint="default" w:ascii="Arial" w:hAnsi="Arial" w:eastAsia="宋体" w:cs="Arial"/>
+          <w:b w:val="0"/>
+          <w:i w:val="0"/>
+          <w:caps w:val="0"/>
+          <w:color w:val="2E3033"/>
+          <w:spacing w:val="0"/>
+          <w:sz w:val="21"/>
+          <w:szCs w:val="21"/>
+          <w:shd w:val="clear" w:fill="FFFFFF"/>
+        </w:rPr>
+        <w:br w:type="textWrapping"/>
+      </w:r>
+      <w:r>
+        <w:rPr>
+          <w:rFonts w:hint="default" w:ascii="Arial" w:hAnsi="Arial" w:eastAsia="宋体" w:cs="Arial"/>
+          <w:b w:val="0"/>
+          <w:i w:val="0"/>
+          <w:caps w:val="0"/>
+          <w:color w:val="2E3033"/>
+          <w:spacing w:val="0"/>
+          <w:sz w:val="21"/>
+          <w:szCs w:val="21"/>
+          <w:shd w:val="clear" w:fill="FFFFFF"/>
+        </w:rPr>
+        <w:t>在新选项卡中打开下面的示例并调整窗口大小，以查看网格实例如何相应地调整大小。</w:t>
+      </w:r>
     </w:p>
     <w:sectPr>
       <w:pgSz w:w="11906" w:h="16838"/>
@@ -6818,17 +7062,18 @@
       <w:lang w:val="en-US" w:eastAsia="zh-CN" w:bidi="ar-SA"/>
     </w:rPr>
   </w:style>
-  <w:style w:type="character" w:default="1" w:styleId="3">
+  <w:style w:type="character" w:default="1" w:styleId="2">
     <w:name w:val="Default Paragraph Font"/>
     <w:semiHidden/>
     <w:uiPriority w:val="0"/>
   </w:style>
-  <w:style w:type="table" w:default="1" w:styleId="2">
+  <w:style w:type="table" w:default="1" w:styleId="6">
     <w:name w:val="Normal Table"/>
     <w:semiHidden/>
     <w:qFormat/>
     <w:uiPriority w:val="0"/>
     <w:tblPr>
+      <w:tblLayout w:type="fixed"/>
       <w:tblCellMar>
         <w:top w:w="0" w:type="dxa"/>
         <w:left w:w="108" w:type="dxa"/>
@@ -6837,9 +7082,18 @@
       </w:tblCellMar>
     </w:tblPr>
   </w:style>
+  <w:style w:type="character" w:styleId="3">
+    <w:name w:val="FollowedHyperlink"/>
+    <w:basedOn w:val="2"/>
+    <w:uiPriority w:val="0"/>
+    <w:rPr>
+      <w:color w:val="800080"/>
+      <w:u w:val="single"/>
+    </w:rPr>
+  </w:style>
   <w:style w:type="character" w:styleId="4">
     <w:name w:val="Hyperlink"/>
-    <w:basedOn w:val="3"/>
+    <w:basedOn w:val="2"/>
     <w:qFormat/>
     <w:uiPriority w:val="0"/>
     <w:rPr>
@@ -6849,7 +7103,7 @@
   </w:style>
   <w:style w:type="character" w:styleId="5">
     <w:name w:val="HTML Code"/>
-    <w:basedOn w:val="3"/>
+    <w:basedOn w:val="2"/>
     <w:uiPriority w:val="0"/>
     <w:rPr>
       <w:rFonts w:ascii="Courier New" w:hAnsi="Courier New"/>
@@ -7119,6 +7373,7 @@
   <customSectProps>
     <customSectPr/>
     <customSectPr/>
+    <customSectPr/>
   </customSectProps>
 </s:customData>
 </file>

--- a/前端/功能库/ag-gird/ag-grid再学习.docx
+++ b/前端/功能库/ag-gird/ag-grid再学习.docx
@@ -88,7 +88,7 @@
       </w:r>
       <w:r>
         <w:rPr>
-          <w:rStyle w:val="3"/>
+          <w:rStyle w:val="6"/>
           <w:rFonts w:ascii="宋体" w:hAnsi="宋体" w:eastAsia="宋体" w:cs="宋体"/>
           <w:color w:val="003884"/>
           <w:sz w:val="21"/>
@@ -178,7 +178,7 @@
       </w:r>
       <w:r>
         <w:rPr>
-          <w:rStyle w:val="3"/>
+          <w:rStyle w:val="6"/>
           <w:rFonts w:ascii="宋体" w:hAnsi="宋体" w:eastAsia="宋体" w:cs="宋体"/>
           <w:color w:val="003884"/>
           <w:sz w:val="21"/>
@@ -4670,6 +4670,2888 @@
           <w:sz w:val="21"/>
           <w:szCs w:val="21"/>
           <w:shd w:val="clear" w:fill="FFFFFF"/>
+        </w:rPr>
+      </w:pPr>
+    </w:p>
+    <w:p>
+      <w:pPr>
+        <w:keepNext w:val="0"/>
+        <w:keepLines w:val="0"/>
+        <w:widowControl/>
+        <w:suppressLineNumbers w:val="0"/>
+        <w:spacing w:line="26" w:lineRule="atLeast"/>
+        <w:jc w:val="left"/>
+        <w:rPr>
+          <w:rFonts w:hint="eastAsia" w:ascii="Arial" w:hAnsi="Arial" w:eastAsia="宋体" w:cs="Arial"/>
+          <w:b w:val="0"/>
+          <w:i w:val="0"/>
+          <w:caps w:val="0"/>
+          <w:color w:val="2E3033"/>
+          <w:spacing w:val="0"/>
+          <w:sz w:val="21"/>
+          <w:szCs w:val="21"/>
+          <w:shd w:val="clear" w:fill="FFFFFF"/>
+        </w:rPr>
+      </w:pPr>
+      <w:r>
+        <w:rPr>
+          <w:rFonts w:hint="eastAsia" w:ascii="Arial" w:hAnsi="Arial" w:eastAsia="宋体" w:cs="Arial"/>
+          <w:b w:val="0"/>
+          <w:i w:val="0"/>
+          <w:caps w:val="0"/>
+          <w:color w:val="2E3033"/>
+          <w:spacing w:val="0"/>
+          <w:sz w:val="21"/>
+          <w:szCs w:val="21"/>
+          <w:shd w:val="clear" w:fill="FFFFFF"/>
+        </w:rPr>
+        <w:br w:type="page"/>
+      </w:r>
+    </w:p>
+    <w:p>
+      <w:pPr>
+        <w:keepNext w:val="0"/>
+        <w:keepLines w:val="0"/>
+        <w:widowControl/>
+        <w:suppressLineNumbers w:val="0"/>
+        <w:spacing w:line="26" w:lineRule="atLeast"/>
+        <w:jc w:val="left"/>
+        <w:rPr>
+          <w:rFonts w:hint="eastAsia" w:asciiTheme="minorEastAsia" w:hAnsiTheme="minorEastAsia" w:eastAsiaTheme="minorEastAsia" w:cstheme="minorEastAsia"/>
+          <w:b w:val="0"/>
+          <w:i w:val="0"/>
+          <w:caps w:val="0"/>
+          <w:color w:val="2E3033"/>
+          <w:spacing w:val="0"/>
+          <w:sz w:val="28"/>
+          <w:szCs w:val="28"/>
+          <w:shd w:val="clear" w:fill="FFFFFF"/>
+        </w:rPr>
+      </w:pPr>
+      <w:r>
+        <w:rPr>
+          <w:rFonts w:hint="eastAsia" w:asciiTheme="minorEastAsia" w:hAnsiTheme="minorEastAsia" w:eastAsiaTheme="minorEastAsia" w:cstheme="minorEastAsia"/>
+          <w:b w:val="0"/>
+          <w:i w:val="0"/>
+          <w:caps w:val="0"/>
+          <w:color w:val="2E3033"/>
+          <w:spacing w:val="0"/>
+          <w:sz w:val="28"/>
+          <w:szCs w:val="28"/>
+          <w:shd w:val="clear" w:fill="FFFFFF"/>
+        </w:rPr>
+        <w:t>Grid Size</w:t>
+      </w:r>
+    </w:p>
+    <w:p>
+      <w:pPr>
+        <w:keepNext w:val="0"/>
+        <w:keepLines w:val="0"/>
+        <w:widowControl/>
+        <w:suppressLineNumbers w:val="0"/>
+        <w:spacing w:line="26" w:lineRule="atLeast"/>
+        <w:jc w:val="left"/>
+        <w:rPr>
+          <w:rFonts w:hint="eastAsia" w:asciiTheme="minorEastAsia" w:hAnsiTheme="minorEastAsia" w:eastAsiaTheme="minorEastAsia" w:cstheme="minorEastAsia"/>
+          <w:b w:val="0"/>
+          <w:i w:val="0"/>
+          <w:caps w:val="0"/>
+          <w:color w:val="2E3033"/>
+          <w:spacing w:val="0"/>
+          <w:sz w:val="21"/>
+          <w:szCs w:val="21"/>
+          <w:shd w:val="clear" w:fill="FFFFFF"/>
+        </w:rPr>
+      </w:pPr>
+      <w:r>
+        <w:rPr>
+          <w:rFonts w:hint="eastAsia" w:asciiTheme="minorEastAsia" w:hAnsiTheme="minorEastAsia" w:eastAsiaTheme="minorEastAsia" w:cstheme="minorEastAsia"/>
+          <w:b w:val="0"/>
+          <w:i w:val="0"/>
+          <w:caps w:val="0"/>
+          <w:color w:val="2E3033"/>
+          <w:spacing w:val="0"/>
+          <w:sz w:val="21"/>
+          <w:szCs w:val="21"/>
+          <w:shd w:val="clear" w:fill="FFFFFF"/>
+        </w:rPr>
+        <w:t>为了让网格自动调整它的高度以适应行，设置网格属性domLayout='autoHeight'。</w:t>
+      </w:r>
+    </w:p>
+    <w:p>
+      <w:pPr>
+        <w:keepNext w:val="0"/>
+        <w:keepLines w:val="0"/>
+        <w:widowControl/>
+        <w:suppressLineNumbers w:val="0"/>
+        <w:spacing w:line="26" w:lineRule="atLeast"/>
+        <w:jc w:val="left"/>
+        <w:rPr>
+          <w:rFonts w:hint="eastAsia" w:asciiTheme="minorEastAsia" w:hAnsiTheme="minorEastAsia" w:eastAsiaTheme="minorEastAsia" w:cstheme="minorEastAsia"/>
+          <w:b w:val="0"/>
+          <w:i w:val="0"/>
+          <w:caps w:val="0"/>
+          <w:color w:val="2E3033"/>
+          <w:spacing w:val="0"/>
+          <w:sz w:val="21"/>
+          <w:szCs w:val="21"/>
+          <w:shd w:val="clear" w:fill="FFFFFF"/>
+        </w:rPr>
+      </w:pPr>
+    </w:p>
+    <w:p>
+      <w:pPr>
+        <w:keepNext w:val="0"/>
+        <w:keepLines w:val="0"/>
+        <w:widowControl/>
+        <w:suppressLineNumbers w:val="0"/>
+        <w:spacing w:line="26" w:lineRule="atLeast"/>
+        <w:jc w:val="left"/>
+        <w:rPr>
+          <w:rFonts w:hint="eastAsia" w:asciiTheme="minorEastAsia" w:hAnsiTheme="minorEastAsia" w:eastAsiaTheme="minorEastAsia" w:cstheme="minorEastAsia"/>
+          <w:b w:val="0"/>
+          <w:i w:val="0"/>
+          <w:caps w:val="0"/>
+          <w:color w:val="2E3033"/>
+          <w:spacing w:val="0"/>
+          <w:sz w:val="21"/>
+          <w:szCs w:val="21"/>
+          <w:shd w:val="clear" w:fill="FFFFFF"/>
+        </w:rPr>
+      </w:pPr>
+      <w:r>
+        <w:rPr>
+          <w:rFonts w:hint="eastAsia" w:asciiTheme="minorEastAsia" w:hAnsiTheme="minorEastAsia" w:eastAsiaTheme="minorEastAsia" w:cstheme="minorEastAsia"/>
+          <w:b w:val="0"/>
+          <w:i w:val="0"/>
+          <w:caps w:val="0"/>
+          <w:color w:val="2E3033"/>
+          <w:spacing w:val="0"/>
+          <w:sz w:val="21"/>
+          <w:szCs w:val="21"/>
+          <w:shd w:val="clear" w:fill="FFFFFF"/>
+        </w:rPr>
+        <w:t>当显示大量行时，不要使用网格自动高度。</w:t>
+      </w:r>
+    </w:p>
+    <w:p>
+      <w:pPr>
+        <w:keepNext w:val="0"/>
+        <w:keepLines w:val="0"/>
+        <w:widowControl/>
+        <w:suppressLineNumbers w:val="0"/>
+        <w:spacing w:line="26" w:lineRule="atLeast"/>
+        <w:jc w:val="left"/>
+        <w:rPr>
+          <w:rFonts w:hint="eastAsia" w:asciiTheme="minorEastAsia" w:hAnsiTheme="minorEastAsia" w:eastAsiaTheme="minorEastAsia" w:cstheme="minorEastAsia"/>
+          <w:b w:val="0"/>
+          <w:i w:val="0"/>
+          <w:caps w:val="0"/>
+          <w:color w:val="2E3033"/>
+          <w:spacing w:val="0"/>
+          <w:sz w:val="21"/>
+          <w:szCs w:val="21"/>
+          <w:shd w:val="clear" w:fill="FFFFFF"/>
+        </w:rPr>
+      </w:pPr>
+    </w:p>
+    <w:p>
+      <w:pPr>
+        <w:keepNext w:val="0"/>
+        <w:keepLines w:val="0"/>
+        <w:widowControl/>
+        <w:suppressLineNumbers w:val="0"/>
+        <w:spacing w:line="26" w:lineRule="atLeast"/>
+        <w:jc w:val="left"/>
+        <w:rPr>
+          <w:rFonts w:hint="eastAsia" w:asciiTheme="minorEastAsia" w:hAnsiTheme="minorEastAsia" w:eastAsiaTheme="minorEastAsia" w:cstheme="minorEastAsia"/>
+          <w:b w:val="0"/>
+          <w:i w:val="0"/>
+          <w:caps w:val="0"/>
+          <w:color w:val="2E3033"/>
+          <w:spacing w:val="0"/>
+          <w:sz w:val="21"/>
+          <w:szCs w:val="21"/>
+          <w:shd w:val="clear" w:fill="FFFFFF"/>
+        </w:rPr>
+      </w:pPr>
+      <w:r>
+        <w:rPr>
+          <w:rFonts w:hint="eastAsia" w:asciiTheme="minorEastAsia" w:hAnsiTheme="minorEastAsia" w:eastAsiaTheme="minorEastAsia" w:cstheme="minorEastAsia"/>
+          <w:b w:val="0"/>
+          <w:i w:val="0"/>
+          <w:caps w:val="0"/>
+          <w:color w:val="2E3033"/>
+          <w:spacing w:val="0"/>
+          <w:sz w:val="24"/>
+          <w:szCs w:val="24"/>
+          <w:shd w:val="clear" w:fill="FFFFFF"/>
+        </w:rPr>
+        <w:t>DOM布局</w:t>
+      </w:r>
+      <w:r>
+        <w:rPr>
+          <w:rFonts w:hint="eastAsia" w:asciiTheme="minorEastAsia" w:hAnsiTheme="minorEastAsia" w:eastAsiaTheme="minorEastAsia" w:cstheme="minorEastAsia"/>
+          <w:b w:val="0"/>
+          <w:i w:val="0"/>
+          <w:caps w:val="0"/>
+          <w:color w:val="2E3033"/>
+          <w:spacing w:val="0"/>
+          <w:sz w:val="21"/>
+          <w:szCs w:val="21"/>
+          <w:shd w:val="clear" w:fill="FFFFFF"/>
+        </w:rPr>
+        <w:br w:type="textWrapping"/>
+      </w:r>
+      <w:r>
+        <w:rPr>
+          <w:rFonts w:hint="eastAsia" w:asciiTheme="minorEastAsia" w:hAnsiTheme="minorEastAsia" w:eastAsiaTheme="minorEastAsia" w:cstheme="minorEastAsia"/>
+          <w:b w:val="0"/>
+          <w:i w:val="0"/>
+          <w:caps w:val="0"/>
+          <w:color w:val="2E3033"/>
+          <w:spacing w:val="0"/>
+          <w:sz w:val="21"/>
+          <w:szCs w:val="21"/>
+          <w:shd w:val="clear" w:fill="FFFFFF"/>
+        </w:rPr>
+        <w:t>有三个DOM布局值，网格可以有'normal'， 'autoHeight'和'print'。它们的用途如下:</w:t>
+      </w:r>
+      <w:r>
+        <w:rPr>
+          <w:rFonts w:hint="eastAsia" w:asciiTheme="minorEastAsia" w:hAnsiTheme="minorEastAsia" w:eastAsiaTheme="minorEastAsia" w:cstheme="minorEastAsia"/>
+          <w:b w:val="0"/>
+          <w:i w:val="0"/>
+          <w:caps w:val="0"/>
+          <w:color w:val="2E3033"/>
+          <w:spacing w:val="0"/>
+          <w:sz w:val="21"/>
+          <w:szCs w:val="21"/>
+          <w:shd w:val="clear" w:fill="FFFFFF"/>
+        </w:rPr>
+        <w:br w:type="textWrapping"/>
+      </w:r>
+      <w:r>
+        <w:rPr>
+          <w:rFonts w:hint="eastAsia" w:asciiTheme="minorEastAsia" w:hAnsiTheme="minorEastAsia" w:eastAsiaTheme="minorEastAsia" w:cstheme="minorEastAsia"/>
+          <w:b w:val="0"/>
+          <w:i w:val="0"/>
+          <w:caps w:val="0"/>
+          <w:color w:val="2E3033"/>
+          <w:spacing w:val="0"/>
+          <w:sz w:val="21"/>
+          <w:szCs w:val="21"/>
+          <w:shd w:val="clear" w:fill="FFFFFF"/>
+        </w:rPr>
+        <w:t>normal:如果没有指定，这是默认值。网格适合您提供的div的宽度和高度，并向两个方向滚动。</w:t>
+      </w:r>
+      <w:r>
+        <w:rPr>
+          <w:rFonts w:hint="eastAsia" w:asciiTheme="minorEastAsia" w:hAnsiTheme="minorEastAsia" w:eastAsiaTheme="minorEastAsia" w:cstheme="minorEastAsia"/>
+          <w:b w:val="0"/>
+          <w:i w:val="0"/>
+          <w:caps w:val="0"/>
+          <w:color w:val="2E3033"/>
+          <w:spacing w:val="0"/>
+          <w:sz w:val="21"/>
+          <w:szCs w:val="21"/>
+          <w:shd w:val="clear" w:fill="FFFFFF"/>
+        </w:rPr>
+        <w:br w:type="textWrapping"/>
+      </w:r>
+      <w:r>
+        <w:rPr>
+          <w:rFonts w:hint="eastAsia" w:asciiTheme="minorEastAsia" w:hAnsiTheme="minorEastAsia" w:eastAsiaTheme="minorEastAsia" w:cstheme="minorEastAsia"/>
+          <w:b w:val="0"/>
+          <w:i w:val="0"/>
+          <w:caps w:val="0"/>
+          <w:color w:val="2E3033"/>
+          <w:spacing w:val="0"/>
+          <w:sz w:val="21"/>
+          <w:szCs w:val="21"/>
+          <w:shd w:val="clear" w:fill="FFFFFF"/>
+        </w:rPr>
+        <w:t>autoHeight:网格的高度被设置为适合行数，因此网格不提供垂直滚动条。网格像往常一样水平滚动。</w:t>
+      </w:r>
+      <w:r>
+        <w:rPr>
+          <w:rFonts w:hint="eastAsia" w:asciiTheme="minorEastAsia" w:hAnsiTheme="minorEastAsia" w:eastAsiaTheme="minorEastAsia" w:cstheme="minorEastAsia"/>
+          <w:b w:val="0"/>
+          <w:i w:val="0"/>
+          <w:caps w:val="0"/>
+          <w:color w:val="2E3033"/>
+          <w:spacing w:val="0"/>
+          <w:sz w:val="21"/>
+          <w:szCs w:val="21"/>
+          <w:shd w:val="clear" w:fill="FFFFFF"/>
+        </w:rPr>
+        <w:br w:type="textWrapping"/>
+      </w:r>
+      <w:r>
+        <w:rPr>
+          <w:rFonts w:hint="eastAsia" w:asciiTheme="minorEastAsia" w:hAnsiTheme="minorEastAsia" w:eastAsiaTheme="minorEastAsia" w:cstheme="minorEastAsia"/>
+          <w:b w:val="0"/>
+          <w:i w:val="0"/>
+          <w:caps w:val="0"/>
+          <w:color w:val="2E3033"/>
+          <w:spacing w:val="0"/>
+          <w:sz w:val="21"/>
+          <w:szCs w:val="21"/>
+          <w:shd w:val="clear" w:fill="FFFFFF"/>
+        </w:rPr>
+        <w:t>打印:没有使用滚动条，网格渲染所有的行和列。这种布局在印刷中得到了解释。</w:t>
+      </w:r>
+    </w:p>
+    <w:p>
+      <w:pPr>
+        <w:keepNext w:val="0"/>
+        <w:keepLines w:val="0"/>
+        <w:widowControl/>
+        <w:suppressLineNumbers w:val="0"/>
+        <w:spacing w:line="26" w:lineRule="atLeast"/>
+        <w:jc w:val="left"/>
+        <w:rPr>
+          <w:rFonts w:hint="eastAsia" w:ascii="Arial" w:hAnsi="Arial" w:eastAsia="宋体" w:cs="Arial"/>
+          <w:b w:val="0"/>
+          <w:i w:val="0"/>
+          <w:caps w:val="0"/>
+          <w:color w:val="2E3033"/>
+          <w:spacing w:val="0"/>
+          <w:sz w:val="21"/>
+          <w:szCs w:val="21"/>
+          <w:shd w:val="clear" w:fill="FFFFFF"/>
+          <w:lang w:eastAsia="zh-CN"/>
+        </w:rPr>
+      </w:pPr>
+    </w:p>
+    <w:p>
+      <w:pPr>
+        <w:keepNext w:val="0"/>
+        <w:keepLines w:val="0"/>
+        <w:widowControl/>
+        <w:suppressLineNumbers w:val="0"/>
+        <w:spacing w:line="26" w:lineRule="atLeast"/>
+        <w:jc w:val="left"/>
+        <w:rPr>
+          <w:rFonts w:hint="default" w:ascii="Arial" w:hAnsi="Arial" w:eastAsia="宋体" w:cs="Arial"/>
+          <w:b w:val="0"/>
+          <w:i w:val="0"/>
+          <w:caps w:val="0"/>
+          <w:color w:val="2E3033"/>
+          <w:spacing w:val="0"/>
+          <w:sz w:val="21"/>
+          <w:szCs w:val="21"/>
+          <w:shd w:val="clear" w:fill="FFFFFF"/>
+        </w:rPr>
+      </w:pPr>
+      <w:r>
+        <w:rPr>
+          <w:rFonts w:hint="eastAsia" w:asciiTheme="minorEastAsia" w:hAnsiTheme="minorEastAsia" w:eastAsiaTheme="minorEastAsia" w:cstheme="minorEastAsia"/>
+          <w:b w:val="0"/>
+          <w:i w:val="0"/>
+          <w:caps w:val="0"/>
+          <w:color w:val="2E3033"/>
+          <w:spacing w:val="0"/>
+          <w:sz w:val="24"/>
+          <w:szCs w:val="24"/>
+          <w:shd w:val="clear" w:fill="FFFFFF"/>
+        </w:rPr>
+        <w:t>用父容器调整大小</w:t>
+      </w:r>
+      <w:r>
+        <w:rPr>
+          <w:rFonts w:hint="default" w:ascii="Arial" w:hAnsi="Arial" w:eastAsia="宋体" w:cs="Arial"/>
+          <w:b w:val="0"/>
+          <w:i w:val="0"/>
+          <w:caps w:val="0"/>
+          <w:color w:val="2E3033"/>
+          <w:spacing w:val="0"/>
+          <w:sz w:val="21"/>
+          <w:szCs w:val="21"/>
+          <w:shd w:val="clear" w:fill="FFFFFF"/>
+        </w:rPr>
+        <w:br w:type="textWrapping"/>
+      </w:r>
+    </w:p>
+    <w:p>
+      <w:pPr>
+        <w:keepNext w:val="0"/>
+        <w:keepLines w:val="0"/>
+        <w:widowControl/>
+        <w:suppressLineNumbers w:val="0"/>
+        <w:spacing w:line="26" w:lineRule="atLeast"/>
+        <w:jc w:val="left"/>
+        <w:rPr>
+          <w:rFonts w:hint="default" w:ascii="Arial" w:hAnsi="Arial" w:eastAsia="宋体" w:cs="Arial"/>
+          <w:b w:val="0"/>
+          <w:i w:val="0"/>
+          <w:caps w:val="0"/>
+          <w:color w:val="2E3033"/>
+          <w:spacing w:val="0"/>
+          <w:sz w:val="21"/>
+          <w:szCs w:val="21"/>
+          <w:shd w:val="clear" w:fill="FFFFFF"/>
+        </w:rPr>
+      </w:pPr>
+      <w:r>
+        <w:rPr>
+          <w:rFonts w:hint="default" w:ascii="Arial" w:hAnsi="Arial" w:eastAsia="宋体" w:cs="Arial"/>
+          <w:b w:val="0"/>
+          <w:i w:val="0"/>
+          <w:caps w:val="0"/>
+          <w:color w:val="2E3033"/>
+          <w:spacing w:val="0"/>
+          <w:sz w:val="21"/>
+          <w:szCs w:val="21"/>
+          <w:shd w:val="clear" w:fill="FFFFFF"/>
+        </w:rPr>
+        <w:t>我们可以通过使用网格API特性动态地对屏幕变化做出反应。在本节中，我们将介绍一些根据屏幕大小变化来调整网格大小和显示/隐藏列的推荐方法。</w:t>
+      </w:r>
+    </w:p>
+    <w:p>
+      <w:pPr>
+        <w:keepNext w:val="0"/>
+        <w:keepLines w:val="0"/>
+        <w:widowControl/>
+        <w:suppressLineNumbers w:val="0"/>
+        <w:spacing w:line="26" w:lineRule="atLeast"/>
+        <w:jc w:val="left"/>
+        <w:rPr>
+          <w:rFonts w:hint="default" w:ascii="Arial" w:hAnsi="Arial" w:eastAsia="宋体" w:cs="Arial"/>
+          <w:b w:val="0"/>
+          <w:i w:val="0"/>
+          <w:caps w:val="0"/>
+          <w:color w:val="2E3033"/>
+          <w:spacing w:val="0"/>
+          <w:sz w:val="21"/>
+          <w:szCs w:val="21"/>
+          <w:shd w:val="clear" w:fill="FFFFFF"/>
+        </w:rPr>
+      </w:pPr>
+    </w:p>
+    <w:p>
+      <w:pPr>
+        <w:keepNext w:val="0"/>
+        <w:keepLines w:val="0"/>
+        <w:widowControl/>
+        <w:suppressLineNumbers w:val="0"/>
+        <w:spacing w:line="26" w:lineRule="atLeast"/>
+        <w:jc w:val="left"/>
+        <w:rPr>
+          <w:rFonts w:hint="default" w:ascii="Arial" w:hAnsi="Arial" w:eastAsia="宋体" w:cs="Arial"/>
+          <w:b w:val="0"/>
+          <w:i w:val="0"/>
+          <w:caps w:val="0"/>
+          <w:color w:val="2E3033"/>
+          <w:spacing w:val="0"/>
+          <w:sz w:val="21"/>
+          <w:szCs w:val="21"/>
+          <w:shd w:val="clear" w:fill="FFFFFF"/>
+        </w:rPr>
+      </w:pPr>
+      <w:r>
+        <w:rPr>
+          <w:rFonts w:hint="eastAsia" w:ascii="Arial" w:hAnsi="Arial" w:eastAsia="宋体" w:cs="Arial"/>
+          <w:b w:val="0"/>
+          <w:i w:val="0"/>
+          <w:caps w:val="0"/>
+          <w:color w:val="2E3033"/>
+          <w:spacing w:val="0"/>
+          <w:sz w:val="21"/>
+          <w:szCs w:val="21"/>
+          <w:shd w:val="clear" w:fill="FFFFFF"/>
+          <w:lang w:val="en-US" w:eastAsia="zh-CN"/>
+        </w:rPr>
+        <w:t xml:space="preserve">1 </w:t>
+      </w:r>
+      <w:r>
+        <w:rPr>
+          <w:rFonts w:hint="eastAsia" w:ascii="Arial" w:hAnsi="Arial" w:eastAsia="宋体" w:cs="Arial"/>
+          <w:b w:val="0"/>
+          <w:i w:val="0"/>
+          <w:caps w:val="0"/>
+          <w:color w:val="2E3033"/>
+          <w:spacing w:val="0"/>
+          <w:sz w:val="21"/>
+          <w:szCs w:val="21"/>
+          <w:shd w:val="clear" w:fill="FFFFFF"/>
+        </w:rPr>
+        <w:t>Flexbox容器内</w:t>
+      </w:r>
+      <w:r>
+        <w:rPr>
+          <w:rFonts w:hint="default" w:ascii="Arial" w:hAnsi="Arial" w:eastAsia="宋体" w:cs="Arial"/>
+          <w:b w:val="0"/>
+          <w:i w:val="0"/>
+          <w:caps w:val="0"/>
+          <w:color w:val="2E3033"/>
+          <w:spacing w:val="0"/>
+          <w:sz w:val="21"/>
+          <w:szCs w:val="21"/>
+          <w:shd w:val="clear" w:fill="FFFFFF"/>
+        </w:rPr>
+        <w:br w:type="textWrapping"/>
+      </w:r>
+      <w:r>
+        <w:rPr>
+          <w:rFonts w:hint="default" w:ascii="Arial" w:hAnsi="Arial" w:eastAsia="宋体" w:cs="Arial"/>
+          <w:b w:val="0"/>
+          <w:i w:val="0"/>
+          <w:caps w:val="0"/>
+          <w:color w:val="2E3033"/>
+          <w:spacing w:val="0"/>
+          <w:sz w:val="21"/>
+          <w:szCs w:val="21"/>
+          <w:shd w:val="clear" w:fill="FFFFFF"/>
+        </w:rPr>
+        <w:t>默认情况下，网格运行一个计时器来监视其容器大小并相应地调整UI的大小。这可能会干扰display: flex set元素的默认行为。简单的解决方法是在网格元素的父元素中添加overflow: hidden。</w:t>
+      </w:r>
+    </w:p>
+    <w:p>
+      <w:pPr>
+        <w:keepNext w:val="0"/>
+        <w:keepLines w:val="0"/>
+        <w:widowControl/>
+        <w:suppressLineNumbers w:val="0"/>
+        <w:spacing w:line="26" w:lineRule="atLeast"/>
+        <w:jc w:val="left"/>
+        <w:rPr>
+          <w:rFonts w:hint="default" w:ascii="Arial" w:hAnsi="Arial" w:eastAsia="宋体" w:cs="Arial"/>
+          <w:b w:val="0"/>
+          <w:i w:val="0"/>
+          <w:caps w:val="0"/>
+          <w:color w:val="2E3033"/>
+          <w:spacing w:val="0"/>
+          <w:sz w:val="21"/>
+          <w:szCs w:val="21"/>
+          <w:shd w:val="clear" w:fill="FFFFFF"/>
+        </w:rPr>
+      </w:pPr>
+    </w:p>
+    <w:p>
+      <w:pPr>
+        <w:keepNext w:val="0"/>
+        <w:keepLines w:val="0"/>
+        <w:widowControl/>
+        <w:suppressLineNumbers w:val="0"/>
+        <w:spacing w:line="26" w:lineRule="atLeast"/>
+        <w:jc w:val="left"/>
+        <w:rPr>
+          <w:rFonts w:hint="default" w:ascii="Arial" w:hAnsi="Arial" w:eastAsia="宋体" w:cs="Arial"/>
+          <w:b w:val="0"/>
+          <w:i w:val="0"/>
+          <w:caps w:val="0"/>
+          <w:color w:val="2E3033"/>
+          <w:spacing w:val="0"/>
+          <w:sz w:val="21"/>
+          <w:szCs w:val="21"/>
+          <w:shd w:val="clear" w:fill="FFFFFF"/>
+        </w:rPr>
+      </w:pPr>
+      <w:r>
+        <w:rPr>
+          <w:rFonts w:hint="eastAsia" w:ascii="Arial" w:hAnsi="Arial" w:eastAsia="宋体" w:cs="Arial"/>
+          <w:b w:val="0"/>
+          <w:i w:val="0"/>
+          <w:caps w:val="0"/>
+          <w:color w:val="2E3033"/>
+          <w:spacing w:val="0"/>
+          <w:sz w:val="21"/>
+          <w:szCs w:val="21"/>
+          <w:shd w:val="clear" w:fill="FFFFFF"/>
+          <w:lang w:val="en-US" w:eastAsia="zh-CN"/>
+        </w:rPr>
+        <w:t xml:space="preserve">2 </w:t>
+      </w:r>
+      <w:r>
+        <w:rPr>
+          <w:rFonts w:hint="eastAsia" w:ascii="Arial" w:hAnsi="Arial" w:eastAsia="宋体" w:cs="Arial"/>
+          <w:b w:val="0"/>
+          <w:i w:val="0"/>
+          <w:caps w:val="0"/>
+          <w:color w:val="2E3033"/>
+          <w:spacing w:val="0"/>
+          <w:sz w:val="21"/>
+          <w:szCs w:val="21"/>
+          <w:shd w:val="clear" w:fill="FFFFFF"/>
+        </w:rPr>
+        <w:t>在CSS网格容器内</w:t>
+      </w:r>
+      <w:r>
+        <w:rPr>
+          <w:rFonts w:hint="default" w:ascii="Arial" w:hAnsi="Arial" w:eastAsia="宋体" w:cs="Arial"/>
+          <w:b w:val="0"/>
+          <w:i w:val="0"/>
+          <w:caps w:val="0"/>
+          <w:color w:val="2E3033"/>
+          <w:spacing w:val="0"/>
+          <w:sz w:val="21"/>
+          <w:szCs w:val="21"/>
+          <w:shd w:val="clear" w:fill="FFFFFF"/>
+        </w:rPr>
+        <w:br w:type="textWrapping"/>
+      </w:r>
+      <w:r>
+        <w:rPr>
+          <w:rFonts w:hint="default" w:ascii="Arial" w:hAnsi="Arial" w:eastAsia="宋体" w:cs="Arial"/>
+          <w:b w:val="0"/>
+          <w:i w:val="0"/>
+          <w:caps w:val="0"/>
+          <w:color w:val="2E3033"/>
+          <w:spacing w:val="0"/>
+          <w:sz w:val="21"/>
+          <w:szCs w:val="21"/>
+          <w:shd w:val="clear" w:fill="FFFFFF"/>
+        </w:rPr>
+        <w:t>默认情况下，网格会监视其容器大小，并相应地调整UI的大小。这可能会干扰display: grid set元素的默认行为。简单的解决方法是在grid元素的父元素中添加overflow: hidden。</w:t>
+      </w:r>
+    </w:p>
+    <w:p>
+      <w:pPr>
+        <w:keepNext w:val="0"/>
+        <w:keepLines w:val="0"/>
+        <w:widowControl/>
+        <w:suppressLineNumbers w:val="0"/>
+        <w:spacing w:line="26" w:lineRule="atLeast"/>
+        <w:jc w:val="left"/>
+        <w:rPr>
+          <w:rFonts w:hint="default" w:ascii="Arial" w:hAnsi="Arial" w:eastAsia="宋体" w:cs="Arial"/>
+          <w:b w:val="0"/>
+          <w:i w:val="0"/>
+          <w:caps w:val="0"/>
+          <w:color w:val="2E3033"/>
+          <w:spacing w:val="0"/>
+          <w:sz w:val="21"/>
+          <w:szCs w:val="21"/>
+          <w:shd w:val="clear" w:fill="FFFFFF"/>
+        </w:rPr>
+      </w:pPr>
+    </w:p>
+    <w:p>
+      <w:pPr>
+        <w:keepNext w:val="0"/>
+        <w:keepLines w:val="0"/>
+        <w:widowControl/>
+        <w:suppressLineNumbers w:val="0"/>
+        <w:spacing w:line="26" w:lineRule="atLeast"/>
+        <w:jc w:val="left"/>
+        <w:rPr>
+          <w:rFonts w:hint="default" w:ascii="Arial" w:hAnsi="Arial" w:eastAsia="宋体" w:cs="Arial"/>
+          <w:b w:val="0"/>
+          <w:i w:val="0"/>
+          <w:caps w:val="0"/>
+          <w:color w:val="2E3033"/>
+          <w:spacing w:val="0"/>
+          <w:sz w:val="21"/>
+          <w:szCs w:val="21"/>
+          <w:shd w:val="clear" w:fill="FFFFFF"/>
+        </w:rPr>
+      </w:pPr>
+      <w:r>
+        <w:rPr>
+          <w:rFonts w:hint="eastAsia" w:ascii="Arial" w:hAnsi="Arial" w:eastAsia="宋体" w:cs="Arial"/>
+          <w:b w:val="0"/>
+          <w:i w:val="0"/>
+          <w:caps w:val="0"/>
+          <w:color w:val="2E3033"/>
+          <w:spacing w:val="0"/>
+          <w:sz w:val="21"/>
+          <w:szCs w:val="21"/>
+          <w:shd w:val="clear" w:fill="FFFFFF"/>
+          <w:lang w:val="en-US" w:eastAsia="zh-CN"/>
+        </w:rPr>
+        <w:t xml:space="preserve">3 </w:t>
+      </w:r>
+      <w:r>
+        <w:rPr>
+          <w:rFonts w:hint="eastAsia" w:ascii="Arial" w:hAnsi="Arial" w:eastAsia="宋体" w:cs="Arial"/>
+          <w:b w:val="0"/>
+          <w:i w:val="0"/>
+          <w:caps w:val="0"/>
+          <w:color w:val="2E3033"/>
+          <w:spacing w:val="0"/>
+          <w:sz w:val="21"/>
+          <w:szCs w:val="21"/>
+          <w:shd w:val="clear" w:fill="FFFFFF"/>
+        </w:rPr>
+        <w:t>动态调整大小与水平滚动</w:t>
+      </w:r>
+      <w:r>
+        <w:rPr>
+          <w:rFonts w:hint="default" w:ascii="Arial" w:hAnsi="Arial" w:eastAsia="宋体" w:cs="Arial"/>
+          <w:b w:val="0"/>
+          <w:i w:val="0"/>
+          <w:caps w:val="0"/>
+          <w:color w:val="2E3033"/>
+          <w:spacing w:val="0"/>
+          <w:sz w:val="21"/>
+          <w:szCs w:val="21"/>
+          <w:shd w:val="clear" w:fill="FFFFFF"/>
+        </w:rPr>
+        <w:br w:type="textWrapping"/>
+      </w:r>
+      <w:r>
+        <w:rPr>
+          <w:rFonts w:hint="default" w:ascii="Arial" w:hAnsi="Arial" w:eastAsia="宋体" w:cs="Arial"/>
+          <w:b w:val="0"/>
+          <w:i w:val="0"/>
+          <w:caps w:val="0"/>
+          <w:color w:val="2E3033"/>
+          <w:spacing w:val="0"/>
+          <w:sz w:val="21"/>
+          <w:szCs w:val="21"/>
+          <w:shd w:val="clear" w:fill="FFFFFF"/>
+        </w:rPr>
+        <w:t>实现响应式网格的最快方法是将包含div的网格设置为百分比。通过这个简单的更改，网格将根据div大小自动调整大小，而无法放入视口的列将通过滚动条被隐藏并向右可用。</w:t>
+      </w:r>
+    </w:p>
+    <w:p>
+      <w:pPr>
+        <w:keepNext w:val="0"/>
+        <w:keepLines w:val="0"/>
+        <w:widowControl/>
+        <w:suppressLineNumbers w:val="0"/>
+        <w:spacing w:line="26" w:lineRule="atLeast"/>
+        <w:jc w:val="left"/>
+        <w:rPr>
+          <w:rFonts w:hint="default" w:ascii="Arial" w:hAnsi="Arial" w:eastAsia="宋体" w:cs="Arial"/>
+          <w:b w:val="0"/>
+          <w:i w:val="0"/>
+          <w:caps w:val="0"/>
+          <w:color w:val="2E3033"/>
+          <w:spacing w:val="0"/>
+          <w:sz w:val="21"/>
+          <w:szCs w:val="21"/>
+          <w:shd w:val="clear" w:fill="FFFFFF"/>
+        </w:rPr>
+      </w:pPr>
+    </w:p>
+    <w:p>
+      <w:pPr>
+        <w:keepNext w:val="0"/>
+        <w:keepLines w:val="0"/>
+        <w:widowControl/>
+        <w:suppressLineNumbers w:val="0"/>
+        <w:spacing w:line="26" w:lineRule="atLeast"/>
+        <w:jc w:val="left"/>
+        <w:rPr>
+          <w:rFonts w:hint="default" w:ascii="Arial" w:hAnsi="Arial" w:eastAsia="宋体" w:cs="Arial"/>
+          <w:b w:val="0"/>
+          <w:i w:val="0"/>
+          <w:caps w:val="0"/>
+          <w:color w:val="2E3033"/>
+          <w:spacing w:val="0"/>
+          <w:sz w:val="21"/>
+          <w:szCs w:val="21"/>
+          <w:shd w:val="clear" w:fill="FFFFFF"/>
+        </w:rPr>
+      </w:pPr>
+    </w:p>
+    <w:p>
+      <w:pPr>
+        <w:keepNext w:val="0"/>
+        <w:keepLines w:val="0"/>
+        <w:widowControl/>
+        <w:suppressLineNumbers w:val="0"/>
+        <w:spacing w:line="26" w:lineRule="atLeast"/>
+        <w:jc w:val="left"/>
+        <w:rPr>
+          <w:rFonts w:hint="default" w:ascii="Arial" w:hAnsi="Arial" w:eastAsia="宋体" w:cs="Arial"/>
+          <w:b w:val="0"/>
+          <w:i w:val="0"/>
+          <w:caps w:val="0"/>
+          <w:color w:val="2E3033"/>
+          <w:spacing w:val="0"/>
+          <w:sz w:val="21"/>
+          <w:szCs w:val="21"/>
+          <w:shd w:val="clear" w:fill="FFFFFF"/>
+        </w:rPr>
+      </w:pPr>
+      <w:r>
+        <w:rPr>
+          <w:rFonts w:hint="eastAsia" w:ascii="Arial" w:hAnsi="Arial" w:eastAsia="宋体" w:cs="Arial"/>
+          <w:b w:val="0"/>
+          <w:i w:val="0"/>
+          <w:caps w:val="0"/>
+          <w:color w:val="2E3033"/>
+          <w:spacing w:val="0"/>
+          <w:sz w:val="21"/>
+          <w:szCs w:val="21"/>
+          <w:shd w:val="clear" w:fill="FFFFFF"/>
+        </w:rPr>
+        <w:t>动态调整大小，不需要水平滚动</w:t>
+      </w:r>
+      <w:r>
+        <w:rPr>
+          <w:rFonts w:hint="default" w:ascii="Arial" w:hAnsi="Arial" w:eastAsia="宋体" w:cs="Arial"/>
+          <w:b w:val="0"/>
+          <w:i w:val="0"/>
+          <w:caps w:val="0"/>
+          <w:color w:val="2E3033"/>
+          <w:spacing w:val="0"/>
+          <w:sz w:val="21"/>
+          <w:szCs w:val="21"/>
+          <w:shd w:val="clear" w:fill="FFFFFF"/>
+        </w:rPr>
+        <w:br w:type="textWrapping"/>
+      </w:r>
+      <w:r>
+        <w:rPr>
+          <w:rFonts w:hint="default" w:ascii="Arial" w:hAnsi="Arial" w:eastAsia="宋体" w:cs="Arial"/>
+          <w:b w:val="0"/>
+          <w:i w:val="0"/>
+          <w:caps w:val="0"/>
+          <w:color w:val="2E3033"/>
+          <w:spacing w:val="0"/>
+          <w:sz w:val="21"/>
+          <w:szCs w:val="21"/>
+          <w:shd w:val="clear" w:fill="FFFFFF"/>
+        </w:rPr>
+        <w:t>有时，您希望将不适合当前视图的列完全隐藏起来，没有水平滚动条。</w:t>
+      </w:r>
+      <w:r>
+        <w:rPr>
+          <w:rFonts w:hint="default" w:ascii="Arial" w:hAnsi="Arial" w:eastAsia="宋体" w:cs="Arial"/>
+          <w:b w:val="0"/>
+          <w:i w:val="0"/>
+          <w:caps w:val="0"/>
+          <w:color w:val="2E3033"/>
+          <w:spacing w:val="0"/>
+          <w:sz w:val="21"/>
+          <w:szCs w:val="21"/>
+          <w:shd w:val="clear" w:fill="FFFFFF"/>
+        </w:rPr>
+        <w:br w:type="textWrapping"/>
+      </w:r>
+      <w:r>
+        <w:rPr>
+          <w:rFonts w:hint="default" w:ascii="Arial" w:hAnsi="Arial" w:eastAsia="宋体" w:cs="Arial"/>
+          <w:b w:val="0"/>
+          <w:i w:val="0"/>
+          <w:caps w:val="0"/>
+          <w:color w:val="2E3033"/>
+          <w:spacing w:val="0"/>
+          <w:sz w:val="21"/>
+          <w:szCs w:val="21"/>
+          <w:shd w:val="clear" w:fill="FFFFFF"/>
+        </w:rPr>
+        <w:t>要实现这一点，请确定网格的宽度并计算出该空间可以容纳多少列，隐藏不适合的列，并根据gridSizeChanged事件触发不断更新，如下一个示例所示。</w:t>
+      </w:r>
+    </w:p>
+    <w:p>
+      <w:pPr>
+        <w:keepNext w:val="0"/>
+        <w:keepLines w:val="0"/>
+        <w:widowControl/>
+        <w:suppressLineNumbers w:val="0"/>
+        <w:spacing w:line="26" w:lineRule="atLeast"/>
+        <w:jc w:val="left"/>
+        <w:rPr>
+          <w:rFonts w:hint="default" w:ascii="Arial" w:hAnsi="Arial" w:eastAsia="宋体" w:cs="Arial"/>
+          <w:b w:val="0"/>
+          <w:i w:val="0"/>
+          <w:caps w:val="0"/>
+          <w:color w:val="2E3033"/>
+          <w:spacing w:val="0"/>
+          <w:sz w:val="21"/>
+          <w:szCs w:val="21"/>
+          <w:shd w:val="clear" w:fill="FFFFFF"/>
+        </w:rPr>
+      </w:pPr>
+    </w:p>
+    <w:p>
+      <w:pPr>
+        <w:keepNext w:val="0"/>
+        <w:keepLines w:val="0"/>
+        <w:widowControl/>
+        <w:suppressLineNumbers w:val="0"/>
+        <w:spacing w:line="26" w:lineRule="atLeast"/>
+        <w:jc w:val="left"/>
+        <w:rPr>
+          <w:rFonts w:hint="eastAsia" w:ascii="Arial" w:hAnsi="Arial" w:eastAsia="宋体" w:cs="Arial"/>
+          <w:b w:val="0"/>
+          <w:i w:val="0"/>
+          <w:caps w:val="0"/>
+          <w:color w:val="2E3033"/>
+          <w:spacing w:val="0"/>
+          <w:sz w:val="21"/>
+          <w:szCs w:val="21"/>
+          <w:shd w:val="clear" w:fill="FFFFFF"/>
+          <w:lang w:eastAsia="zh-CN"/>
+        </w:rPr>
+      </w:pPr>
+      <w:r>
+        <w:rPr>
+          <w:rFonts w:hint="eastAsia" w:ascii="Arial" w:hAnsi="Arial" w:eastAsia="宋体" w:cs="Arial"/>
+          <w:b w:val="0"/>
+          <w:i w:val="0"/>
+          <w:caps w:val="0"/>
+          <w:color w:val="2E3033"/>
+          <w:spacing w:val="0"/>
+          <w:sz w:val="21"/>
+          <w:szCs w:val="21"/>
+          <w:shd w:val="clear" w:fill="FFFFFF"/>
+        </w:rPr>
+        <w:t>动态垂直调整</w:t>
+      </w:r>
+      <w:r>
+        <w:rPr>
+          <w:rFonts w:hint="default" w:ascii="Arial" w:hAnsi="Arial" w:eastAsia="宋体" w:cs="Arial"/>
+          <w:b w:val="0"/>
+          <w:i w:val="0"/>
+          <w:caps w:val="0"/>
+          <w:color w:val="2E3033"/>
+          <w:spacing w:val="0"/>
+          <w:sz w:val="21"/>
+          <w:szCs w:val="21"/>
+          <w:shd w:val="clear" w:fill="FFFFFF"/>
+        </w:rPr>
+        <w:br w:type="textWrapping"/>
+      </w:r>
+      <w:r>
+        <w:rPr>
+          <w:rFonts w:hint="default" w:ascii="Arial" w:hAnsi="Arial" w:eastAsia="宋体" w:cs="Arial"/>
+          <w:b w:val="0"/>
+          <w:i w:val="0"/>
+          <w:caps w:val="0"/>
+          <w:color w:val="2E3033"/>
+          <w:spacing w:val="0"/>
+          <w:sz w:val="21"/>
+          <w:szCs w:val="21"/>
+          <w:shd w:val="clear" w:fill="FFFFFF"/>
+        </w:rPr>
+        <w:t>有时网格的垂直高度大于它所在的行数。您可以动态设置行高来填充可用的高度，如下面的示例所示:</w:t>
+      </w:r>
+    </w:p>
+    <w:p>
+      <w:pPr>
+        <w:keepNext w:val="0"/>
+        <w:keepLines w:val="0"/>
+        <w:widowControl/>
+        <w:suppressLineNumbers w:val="0"/>
+        <w:spacing w:line="26" w:lineRule="atLeast"/>
+        <w:jc w:val="left"/>
+        <w:rPr>
+          <w:rFonts w:hint="eastAsia" w:ascii="Arial" w:hAnsi="Arial" w:eastAsia="宋体" w:cs="Arial"/>
+          <w:b w:val="0"/>
+          <w:i w:val="0"/>
+          <w:caps w:val="0"/>
+          <w:color w:val="2E3033"/>
+          <w:spacing w:val="0"/>
+          <w:sz w:val="21"/>
+          <w:szCs w:val="21"/>
+          <w:shd w:val="clear" w:fill="FFFFFF"/>
+          <w:lang w:eastAsia="zh-CN"/>
+        </w:rPr>
+      </w:pPr>
+    </w:p>
+    <w:p>
+      <w:pPr>
+        <w:keepNext w:val="0"/>
+        <w:keepLines w:val="0"/>
+        <w:widowControl/>
+        <w:suppressLineNumbers w:val="0"/>
+        <w:spacing w:line="26" w:lineRule="atLeast"/>
+        <w:jc w:val="left"/>
+        <w:rPr>
+          <w:rFonts w:hint="eastAsia" w:ascii="Arial" w:hAnsi="Arial" w:eastAsia="宋体" w:cs="Arial"/>
+          <w:b w:val="0"/>
+          <w:i w:val="0"/>
+          <w:caps w:val="0"/>
+          <w:color w:val="2E3033"/>
+          <w:spacing w:val="0"/>
+          <w:sz w:val="21"/>
+          <w:szCs w:val="21"/>
+          <w:shd w:val="clear" w:fill="FFFFFF"/>
+          <w:lang w:eastAsia="zh-CN"/>
+        </w:rPr>
+      </w:pPr>
+    </w:p>
+    <w:p>
+      <w:pPr>
+        <w:keepNext w:val="0"/>
+        <w:keepLines w:val="0"/>
+        <w:widowControl/>
+        <w:suppressLineNumbers w:val="0"/>
+        <w:spacing w:line="26" w:lineRule="atLeast"/>
+        <w:jc w:val="left"/>
+        <w:rPr>
+          <w:rFonts w:hint="eastAsia" w:ascii="Arial" w:hAnsi="Arial" w:eastAsia="宋体" w:cs="Arial"/>
+          <w:b w:val="0"/>
+          <w:i w:val="0"/>
+          <w:caps w:val="0"/>
+          <w:color w:val="2E3033"/>
+          <w:spacing w:val="0"/>
+          <w:sz w:val="21"/>
+          <w:szCs w:val="21"/>
+          <w:shd w:val="clear" w:fill="FFFFFF"/>
+          <w:lang w:eastAsia="zh-CN"/>
+        </w:rPr>
+      </w:pPr>
+    </w:p>
+    <w:p>
+      <w:pPr>
+        <w:keepNext w:val="0"/>
+        <w:keepLines w:val="0"/>
+        <w:widowControl/>
+        <w:suppressLineNumbers w:val="0"/>
+        <w:spacing w:line="26" w:lineRule="atLeast"/>
+        <w:jc w:val="left"/>
+        <w:rPr>
+          <w:rFonts w:hint="default" w:ascii="Arial" w:hAnsi="Arial" w:eastAsia="宋体" w:cs="Arial"/>
+          <w:b w:val="0"/>
+          <w:i w:val="0"/>
+          <w:caps w:val="0"/>
+          <w:color w:val="2E3033"/>
+          <w:spacing w:val="0"/>
+          <w:sz w:val="21"/>
+          <w:szCs w:val="21"/>
+          <w:shd w:val="clear" w:fill="FFFFFF"/>
+        </w:rPr>
+      </w:pPr>
+      <w:r>
+        <w:rPr>
+          <w:rFonts w:hint="eastAsia" w:ascii="Arial" w:hAnsi="Arial" w:eastAsia="宋体" w:cs="Arial"/>
+          <w:b w:val="0"/>
+          <w:i w:val="0"/>
+          <w:caps w:val="0"/>
+          <w:color w:val="2E3033"/>
+          <w:spacing w:val="0"/>
+          <w:sz w:val="21"/>
+          <w:szCs w:val="21"/>
+          <w:shd w:val="clear" w:fill="FFFFFF"/>
+        </w:rPr>
+        <w:t>调整列的大小以适应</w:t>
+      </w:r>
+      <w:r>
+        <w:rPr>
+          <w:rFonts w:hint="default" w:ascii="Arial" w:hAnsi="Arial" w:eastAsia="宋体" w:cs="Arial"/>
+          <w:b w:val="0"/>
+          <w:i w:val="0"/>
+          <w:caps w:val="0"/>
+          <w:color w:val="2E3033"/>
+          <w:spacing w:val="0"/>
+          <w:sz w:val="21"/>
+          <w:szCs w:val="21"/>
+          <w:shd w:val="clear" w:fill="FFFFFF"/>
+        </w:rPr>
+        <w:br w:type="textWrapping"/>
+      </w:r>
+      <w:r>
+        <w:rPr>
+          <w:rFonts w:hint="default" w:ascii="Arial" w:hAnsi="Arial" w:eastAsia="宋体" w:cs="Arial"/>
+          <w:b w:val="0"/>
+          <w:i w:val="0"/>
+          <w:caps w:val="0"/>
+          <w:color w:val="2E3033"/>
+          <w:spacing w:val="0"/>
+          <w:sz w:val="21"/>
+          <w:szCs w:val="21"/>
+          <w:shd w:val="clear" w:fill="FFFFFF"/>
+        </w:rPr>
+        <w:t>调用api.sizeColumnsToFit()使当前可见的列适合屏幕。列将缩放(增加或缩小)以适应可用的宽度</w:t>
+      </w:r>
+    </w:p>
+    <w:p>
+      <w:pPr>
+        <w:keepNext w:val="0"/>
+        <w:keepLines w:val="0"/>
+        <w:widowControl/>
+        <w:suppressLineNumbers w:val="0"/>
+        <w:spacing w:line="26" w:lineRule="atLeast"/>
+        <w:jc w:val="left"/>
+        <w:rPr>
+          <w:rFonts w:hint="default" w:ascii="Arial" w:hAnsi="Arial" w:eastAsia="宋体" w:cs="Arial"/>
+          <w:b w:val="0"/>
+          <w:i w:val="0"/>
+          <w:caps w:val="0"/>
+          <w:color w:val="2E3033"/>
+          <w:spacing w:val="0"/>
+          <w:sz w:val="21"/>
+          <w:szCs w:val="21"/>
+          <w:shd w:val="clear" w:fill="FFFFFF"/>
+        </w:rPr>
+      </w:pPr>
+    </w:p>
+    <w:p>
+      <w:pPr>
+        <w:keepNext w:val="0"/>
+        <w:keepLines w:val="0"/>
+        <w:widowControl/>
+        <w:suppressLineNumbers w:val="0"/>
+        <w:spacing w:line="26" w:lineRule="atLeast"/>
+        <w:jc w:val="left"/>
+        <w:rPr>
+          <w:rFonts w:hint="eastAsia" w:ascii="Arial" w:hAnsi="Arial" w:eastAsia="宋体" w:cs="Arial"/>
+          <w:b w:val="0"/>
+          <w:i w:val="0"/>
+          <w:caps w:val="0"/>
+          <w:color w:val="2E3033"/>
+          <w:spacing w:val="0"/>
+          <w:sz w:val="21"/>
+          <w:szCs w:val="21"/>
+          <w:shd w:val="clear" w:fill="FFFFFF"/>
+        </w:rPr>
+      </w:pPr>
+      <w:r>
+        <w:rPr>
+          <w:rFonts w:hint="eastAsia" w:ascii="Arial" w:hAnsi="Arial" w:eastAsia="宋体" w:cs="Arial"/>
+          <w:b w:val="0"/>
+          <w:i w:val="0"/>
+          <w:caps w:val="0"/>
+          <w:color w:val="2E3033"/>
+          <w:spacing w:val="0"/>
+          <w:sz w:val="21"/>
+          <w:szCs w:val="21"/>
+          <w:shd w:val="clear" w:fill="FFFFFF"/>
+        </w:rPr>
+        <w:t>如果您不希望在自动调整大小中包含特定的列，那么设置列定义suppressSizeToFit=true。例如，如果您希望第一列保持固定宽度，而其他所有列填充表的宽度，那么这是很有帮助的。</w:t>
+      </w:r>
+    </w:p>
+    <w:p>
+      <w:pPr>
+        <w:keepNext w:val="0"/>
+        <w:keepLines w:val="0"/>
+        <w:widowControl/>
+        <w:suppressLineNumbers w:val="0"/>
+        <w:spacing w:line="26" w:lineRule="atLeast"/>
+        <w:jc w:val="left"/>
+        <w:rPr>
+          <w:rFonts w:hint="eastAsia" w:ascii="Arial" w:hAnsi="Arial" w:eastAsia="宋体" w:cs="Arial"/>
+          <w:b w:val="0"/>
+          <w:i w:val="0"/>
+          <w:caps w:val="0"/>
+          <w:color w:val="2E3033"/>
+          <w:spacing w:val="0"/>
+          <w:sz w:val="21"/>
+          <w:szCs w:val="21"/>
+          <w:shd w:val="clear" w:fill="FFFFFF"/>
+        </w:rPr>
+      </w:pPr>
+    </w:p>
+    <w:p>
+      <w:pPr>
+        <w:keepNext w:val="0"/>
+        <w:keepLines w:val="0"/>
+        <w:widowControl/>
+        <w:suppressLineNumbers w:val="0"/>
+        <w:spacing w:line="26" w:lineRule="atLeast"/>
+        <w:jc w:val="left"/>
+        <w:rPr>
+          <w:rFonts w:hint="default" w:ascii="Arial" w:hAnsi="Arial" w:eastAsia="宋体" w:cs="Arial"/>
+          <w:b w:val="0"/>
+          <w:i w:val="0"/>
+          <w:caps w:val="0"/>
+          <w:color w:val="2E3033"/>
+          <w:spacing w:val="0"/>
+          <w:sz w:val="21"/>
+          <w:szCs w:val="21"/>
+          <w:shd w:val="clear" w:fill="FFFFFF"/>
+        </w:rPr>
+      </w:pPr>
+      <w:r>
+        <w:rPr>
+          <w:rFonts w:hint="eastAsia" w:ascii="Arial" w:hAnsi="Arial" w:eastAsia="宋体" w:cs="Arial"/>
+          <w:b w:val="0"/>
+          <w:i w:val="0"/>
+          <w:caps w:val="0"/>
+          <w:color w:val="2E3033"/>
+          <w:spacing w:val="0"/>
+          <w:sz w:val="21"/>
+          <w:szCs w:val="21"/>
+          <w:shd w:val="clear" w:fill="FFFFFF"/>
+        </w:rPr>
+        <w:t>Auto-Size列</w:t>
+      </w:r>
+      <w:r>
+        <w:rPr>
+          <w:rFonts w:hint="default" w:ascii="Arial" w:hAnsi="Arial" w:eastAsia="宋体" w:cs="Arial"/>
+          <w:b w:val="0"/>
+          <w:i w:val="0"/>
+          <w:caps w:val="0"/>
+          <w:color w:val="2E3033"/>
+          <w:spacing w:val="0"/>
+          <w:sz w:val="21"/>
+          <w:szCs w:val="21"/>
+          <w:shd w:val="clear" w:fill="FFFFFF"/>
+        </w:rPr>
+        <w:br w:type="textWrapping"/>
+      </w:r>
+      <w:r>
+        <w:rPr>
+          <w:rFonts w:hint="default" w:ascii="Arial" w:hAnsi="Arial" w:eastAsia="宋体" w:cs="Arial"/>
+          <w:b w:val="0"/>
+          <w:i w:val="0"/>
+          <w:caps w:val="0"/>
+          <w:color w:val="2E3033"/>
+          <w:spacing w:val="0"/>
+          <w:sz w:val="21"/>
+          <w:szCs w:val="21"/>
+          <w:shd w:val="clear" w:fill="FFFFFF"/>
+        </w:rPr>
+        <w:t>就像Excel一样，每一列都可以通过双击标题右侧而不是拖动来“自动调整大小”。当您这样做时，网格将计算出适合列中单元格内容的最佳宽度。</w:t>
+      </w:r>
+    </w:p>
+    <w:p>
+      <w:pPr>
+        <w:keepNext w:val="0"/>
+        <w:keepLines w:val="0"/>
+        <w:widowControl/>
+        <w:suppressLineNumbers w:val="0"/>
+        <w:spacing w:line="26" w:lineRule="atLeast"/>
+        <w:jc w:val="left"/>
+        <w:rPr>
+          <w:rFonts w:hint="default" w:ascii="Arial" w:hAnsi="Arial" w:eastAsia="宋体" w:cs="Arial"/>
+          <w:b w:val="0"/>
+          <w:i w:val="0"/>
+          <w:caps w:val="0"/>
+          <w:color w:val="2E3033"/>
+          <w:spacing w:val="0"/>
+          <w:sz w:val="21"/>
+          <w:szCs w:val="21"/>
+          <w:shd w:val="clear" w:fill="FFFFFF"/>
+        </w:rPr>
+      </w:pPr>
+    </w:p>
+    <w:p>
+      <w:pPr>
+        <w:keepNext w:val="0"/>
+        <w:keepLines w:val="0"/>
+        <w:widowControl/>
+        <w:suppressLineNumbers w:val="0"/>
+        <w:spacing w:line="26" w:lineRule="atLeast"/>
+        <w:jc w:val="left"/>
+        <w:rPr>
+          <w:rFonts w:hint="eastAsia" w:ascii="Arial" w:hAnsi="Arial" w:eastAsia="宋体" w:cs="Arial"/>
+          <w:b w:val="0"/>
+          <w:i w:val="0"/>
+          <w:caps w:val="0"/>
+          <w:color w:val="2E3033"/>
+          <w:spacing w:val="0"/>
+          <w:sz w:val="21"/>
+          <w:szCs w:val="21"/>
+          <w:shd w:val="clear" w:fill="FFFFFF"/>
+        </w:rPr>
+      </w:pPr>
+      <w:r>
+        <w:rPr>
+          <w:rFonts w:hint="eastAsia" w:ascii="Arial" w:hAnsi="Arial" w:eastAsia="宋体" w:cs="Arial"/>
+          <w:b w:val="0"/>
+          <w:i w:val="0"/>
+          <w:caps w:val="0"/>
+          <w:color w:val="2E3033"/>
+          <w:spacing w:val="0"/>
+          <w:sz w:val="21"/>
+          <w:szCs w:val="21"/>
+          <w:shd w:val="clear" w:fill="FFFFFF"/>
+        </w:rPr>
+        <w:t>关于自动调整大小列，请注意以下几点:</w:t>
+      </w:r>
+    </w:p>
+    <w:p>
+      <w:pPr>
+        <w:keepNext w:val="0"/>
+        <w:keepLines w:val="0"/>
+        <w:widowControl/>
+        <w:suppressLineNumbers w:val="0"/>
+        <w:spacing w:line="26" w:lineRule="atLeast"/>
+        <w:jc w:val="left"/>
+        <w:rPr>
+          <w:rFonts w:hint="eastAsia" w:ascii="Arial" w:hAnsi="Arial" w:eastAsia="宋体" w:cs="Arial"/>
+          <w:b w:val="0"/>
+          <w:i w:val="0"/>
+          <w:caps w:val="0"/>
+          <w:color w:val="2E3033"/>
+          <w:spacing w:val="0"/>
+          <w:sz w:val="21"/>
+          <w:szCs w:val="21"/>
+          <w:shd w:val="clear" w:fill="FFFFFF"/>
+        </w:rPr>
+      </w:pPr>
+    </w:p>
+    <w:p>
+      <w:pPr>
+        <w:keepNext w:val="0"/>
+        <w:keepLines w:val="0"/>
+        <w:widowControl/>
+        <w:suppressLineNumbers w:val="0"/>
+        <w:spacing w:line="26" w:lineRule="atLeast"/>
+        <w:jc w:val="left"/>
+        <w:rPr>
+          <w:rFonts w:hint="eastAsia" w:ascii="Arial" w:hAnsi="Arial" w:eastAsia="宋体" w:cs="Arial"/>
+          <w:b w:val="0"/>
+          <w:i w:val="0"/>
+          <w:caps w:val="0"/>
+          <w:color w:val="2E3033"/>
+          <w:spacing w:val="0"/>
+          <w:sz w:val="21"/>
+          <w:szCs w:val="21"/>
+          <w:shd w:val="clear" w:fill="FFFFFF"/>
+        </w:rPr>
+      </w:pPr>
+      <w:r>
+        <w:rPr>
+          <w:rFonts w:hint="eastAsia" w:ascii="Arial" w:hAnsi="Arial" w:eastAsia="宋体" w:cs="Arial"/>
+          <w:b w:val="0"/>
+          <w:i w:val="0"/>
+          <w:caps w:val="0"/>
+          <w:color w:val="2E3033"/>
+          <w:spacing w:val="0"/>
+          <w:sz w:val="21"/>
+          <w:szCs w:val="21"/>
+          <w:shd w:val="clear" w:fill="FFFFFF"/>
+          <w:lang w:val="en-US" w:eastAsia="zh-CN"/>
+        </w:rPr>
+        <w:t xml:space="preserve">1 </w:t>
+      </w:r>
+      <w:r>
+        <w:rPr>
+          <w:rFonts w:hint="eastAsia" w:ascii="Arial" w:hAnsi="Arial" w:eastAsia="宋体" w:cs="Arial"/>
+          <w:b w:val="0"/>
+          <w:i w:val="0"/>
+          <w:caps w:val="0"/>
+          <w:color w:val="2E3033"/>
+          <w:spacing w:val="0"/>
+          <w:sz w:val="21"/>
+          <w:szCs w:val="21"/>
+          <w:shd w:val="clear" w:fill="FFFFFF"/>
+        </w:rPr>
+        <w:t>网格通过只考虑虚拟渲染的行来计算出最佳宽度。例如，如果您的网格有10,000行，但由于行的虚拟化只呈现了50行，那么将只考虑这50行来计算要显示的宽度。呈现的行是通过水平滚动加上一个小缓冲区(默认缓冲区大小为20)可以在屏幕上看到的所有行。</w:t>
+      </w:r>
+    </w:p>
+    <w:p>
+      <w:pPr>
+        <w:keepNext w:val="0"/>
+        <w:keepLines w:val="0"/>
+        <w:widowControl/>
+        <w:suppressLineNumbers w:val="0"/>
+        <w:spacing w:line="26" w:lineRule="atLeast"/>
+        <w:jc w:val="left"/>
+        <w:rPr>
+          <w:rFonts w:hint="eastAsia" w:ascii="Arial" w:hAnsi="Arial" w:eastAsia="宋体" w:cs="Arial"/>
+          <w:b w:val="0"/>
+          <w:i w:val="0"/>
+          <w:caps w:val="0"/>
+          <w:color w:val="2E3033"/>
+          <w:spacing w:val="0"/>
+          <w:sz w:val="21"/>
+          <w:szCs w:val="21"/>
+          <w:shd w:val="clear" w:fill="FFFFFF"/>
+        </w:rPr>
+      </w:pPr>
+    </w:p>
+    <w:p>
+      <w:pPr>
+        <w:keepNext w:val="0"/>
+        <w:keepLines w:val="0"/>
+        <w:widowControl/>
+        <w:suppressLineNumbers w:val="0"/>
+        <w:spacing w:line="26" w:lineRule="atLeast"/>
+        <w:jc w:val="left"/>
+        <w:rPr>
+          <w:rFonts w:hint="eastAsia" w:ascii="Arial" w:hAnsi="Arial" w:eastAsia="宋体" w:cs="Arial"/>
+          <w:b w:val="0"/>
+          <w:i w:val="0"/>
+          <w:caps w:val="0"/>
+          <w:color w:val="2E3033"/>
+          <w:spacing w:val="0"/>
+          <w:sz w:val="21"/>
+          <w:szCs w:val="21"/>
+          <w:shd w:val="clear" w:fill="FFFFFF"/>
+        </w:rPr>
+      </w:pPr>
+    </w:p>
+    <w:p>
+      <w:pPr>
+        <w:keepNext w:val="0"/>
+        <w:keepLines w:val="0"/>
+        <w:widowControl/>
+        <w:suppressLineNumbers w:val="0"/>
+        <w:spacing w:line="26" w:lineRule="atLeast"/>
+        <w:jc w:val="left"/>
+        <w:rPr>
+          <w:rFonts w:hint="eastAsia" w:ascii="Arial" w:hAnsi="Arial" w:eastAsia="宋体" w:cs="Arial"/>
+          <w:b w:val="0"/>
+          <w:i w:val="0"/>
+          <w:caps w:val="0"/>
+          <w:color w:val="2E3033"/>
+          <w:spacing w:val="0"/>
+          <w:sz w:val="21"/>
+          <w:szCs w:val="21"/>
+          <w:shd w:val="clear" w:fill="FFFFFF"/>
+        </w:rPr>
+      </w:pPr>
+      <w:r>
+        <w:rPr>
+          <w:rFonts w:hint="eastAsia" w:ascii="Arial" w:hAnsi="Arial" w:eastAsia="宋体" w:cs="Arial"/>
+          <w:b w:val="0"/>
+          <w:i w:val="0"/>
+          <w:caps w:val="0"/>
+          <w:color w:val="2E3033"/>
+          <w:spacing w:val="0"/>
+          <w:sz w:val="21"/>
+          <w:szCs w:val="21"/>
+          <w:shd w:val="clear" w:fill="FFFFFF"/>
+          <w:lang w:val="en-US" w:eastAsia="zh-CN"/>
+        </w:rPr>
+        <w:t xml:space="preserve">2 </w:t>
+      </w:r>
+      <w:r>
+        <w:rPr>
+          <w:rFonts w:hint="eastAsia" w:ascii="Arial" w:hAnsi="Arial" w:eastAsia="宋体" w:cs="Arial"/>
+          <w:b w:val="0"/>
+          <w:i w:val="0"/>
+          <w:caps w:val="0"/>
+          <w:color w:val="2E3033"/>
+          <w:spacing w:val="0"/>
+          <w:sz w:val="21"/>
+          <w:szCs w:val="21"/>
+          <w:shd w:val="clear" w:fill="FFFFFF"/>
+        </w:rPr>
+        <w:t>自动调整列大小将查看屏幕上呈现的单元格，并根据所看到的内容计算出宽度。它无法看到由于列虚拟化而未呈现的列。因此，不可能自动调整屏幕上不可见的列的大小。</w:t>
+      </w:r>
+    </w:p>
+    <w:p>
+      <w:pPr>
+        <w:keepNext w:val="0"/>
+        <w:keepLines w:val="0"/>
+        <w:widowControl/>
+        <w:suppressLineNumbers w:val="0"/>
+        <w:spacing w:line="26" w:lineRule="atLeast"/>
+        <w:jc w:val="left"/>
+        <w:rPr>
+          <w:rFonts w:hint="eastAsia" w:ascii="Arial" w:hAnsi="Arial" w:eastAsia="宋体" w:cs="Arial"/>
+          <w:b w:val="0"/>
+          <w:i w:val="0"/>
+          <w:caps w:val="0"/>
+          <w:color w:val="2E3033"/>
+          <w:spacing w:val="0"/>
+          <w:sz w:val="21"/>
+          <w:szCs w:val="21"/>
+          <w:shd w:val="clear" w:fill="FFFFFF"/>
+        </w:rPr>
+      </w:pPr>
+    </w:p>
+    <w:p>
+      <w:pPr>
+        <w:keepNext w:val="0"/>
+        <w:keepLines w:val="0"/>
+        <w:widowControl/>
+        <w:suppressLineNumbers w:val="0"/>
+        <w:spacing w:line="26" w:lineRule="atLeast"/>
+        <w:jc w:val="left"/>
+        <w:rPr>
+          <w:rFonts w:hint="eastAsia" w:ascii="Arial" w:hAnsi="Arial" w:eastAsia="宋体" w:cs="Arial"/>
+          <w:b w:val="0"/>
+          <w:i w:val="0"/>
+          <w:caps w:val="0"/>
+          <w:color w:val="2E3033"/>
+          <w:spacing w:val="0"/>
+          <w:sz w:val="21"/>
+          <w:szCs w:val="21"/>
+          <w:shd w:val="clear" w:fill="FFFFFF"/>
+        </w:rPr>
+      </w:pPr>
+      <w:r>
+        <w:rPr>
+          <w:rFonts w:hint="eastAsia" w:ascii="Arial" w:hAnsi="Arial" w:eastAsia="宋体" w:cs="Arial"/>
+          <w:b w:val="0"/>
+          <w:i w:val="0"/>
+          <w:caps w:val="0"/>
+          <w:color w:val="2E3033"/>
+          <w:spacing w:val="0"/>
+          <w:sz w:val="21"/>
+          <w:szCs w:val="21"/>
+          <w:shd w:val="clear" w:fill="FFFFFF"/>
+        </w:rPr>
+        <w:t>列虚拟化是一种网格用于呈现大量列的技术，它只呈现由于水平滚动位置而可见的列，从而降低了性能。例如，如果水平滚动只显示10列，那么网格可以有1000列，只有10列呈现。</w:t>
+      </w:r>
+    </w:p>
+    <w:p>
+      <w:pPr>
+        <w:keepNext w:val="0"/>
+        <w:keepLines w:val="0"/>
+        <w:widowControl/>
+        <w:suppressLineNumbers w:val="0"/>
+        <w:spacing w:line="26" w:lineRule="atLeast"/>
+        <w:jc w:val="left"/>
+        <w:rPr>
+          <w:rFonts w:hint="eastAsia" w:ascii="Arial" w:hAnsi="Arial" w:eastAsia="宋体" w:cs="Arial"/>
+          <w:b w:val="0"/>
+          <w:i w:val="0"/>
+          <w:caps w:val="0"/>
+          <w:color w:val="2E3033"/>
+          <w:spacing w:val="0"/>
+          <w:sz w:val="21"/>
+          <w:szCs w:val="21"/>
+          <w:shd w:val="clear" w:fill="FFFFFF"/>
+        </w:rPr>
+      </w:pPr>
+    </w:p>
+    <w:p>
+      <w:pPr>
+        <w:keepNext w:val="0"/>
+        <w:keepLines w:val="0"/>
+        <w:widowControl/>
+        <w:suppressLineNumbers w:val="0"/>
+        <w:spacing w:line="26" w:lineRule="atLeast"/>
+        <w:jc w:val="left"/>
+        <w:rPr>
+          <w:rFonts w:hint="eastAsia" w:ascii="Arial" w:hAnsi="Arial" w:eastAsia="宋体" w:cs="Arial"/>
+          <w:b w:val="0"/>
+          <w:i w:val="0"/>
+          <w:caps w:val="0"/>
+          <w:color w:val="2E3033"/>
+          <w:spacing w:val="0"/>
+          <w:sz w:val="21"/>
+          <w:szCs w:val="21"/>
+          <w:shd w:val="clear" w:fill="FFFFFF"/>
+        </w:rPr>
+      </w:pPr>
+      <w:r>
+        <w:rPr>
+          <w:rFonts w:hint="eastAsia" w:ascii="Arial" w:hAnsi="Arial" w:eastAsia="宋体" w:cs="Arial"/>
+          <w:b w:val="0"/>
+          <w:i w:val="0"/>
+          <w:caps w:val="0"/>
+          <w:color w:val="2E3033"/>
+          <w:spacing w:val="0"/>
+          <w:sz w:val="21"/>
+          <w:szCs w:val="21"/>
+          <w:shd w:val="clear" w:fill="FFFFFF"/>
+        </w:rPr>
+        <w:t>为了解决这个问题，你可以通过设置grid属性suppressColumnVirtualisation=true来关闭列虚拟化。您可以选择是想让列虚拟化工作还是使用屏幕外的列自动调整大小</w:t>
+      </w:r>
+    </w:p>
+    <w:p>
+      <w:pPr>
+        <w:keepNext w:val="0"/>
+        <w:keepLines w:val="0"/>
+        <w:widowControl/>
+        <w:suppressLineNumbers w:val="0"/>
+        <w:spacing w:line="26" w:lineRule="atLeast"/>
+        <w:jc w:val="left"/>
+        <w:rPr>
+          <w:rFonts w:hint="eastAsia" w:ascii="Arial" w:hAnsi="Arial" w:eastAsia="宋体" w:cs="Arial"/>
+          <w:b w:val="0"/>
+          <w:i w:val="0"/>
+          <w:caps w:val="0"/>
+          <w:color w:val="2E3033"/>
+          <w:spacing w:val="0"/>
+          <w:sz w:val="21"/>
+          <w:szCs w:val="21"/>
+          <w:shd w:val="clear" w:fill="FFFFFF"/>
+        </w:rPr>
+      </w:pPr>
+    </w:p>
+    <w:p>
+      <w:pPr>
+        <w:keepNext w:val="0"/>
+        <w:keepLines w:val="0"/>
+        <w:widowControl/>
+        <w:suppressLineNumbers w:val="0"/>
+        <w:spacing w:line="26" w:lineRule="atLeast"/>
+        <w:jc w:val="left"/>
+        <w:rPr>
+          <w:rFonts w:hint="eastAsia" w:ascii="Arial" w:hAnsi="Arial" w:eastAsia="宋体" w:cs="Arial"/>
+          <w:b w:val="0"/>
+          <w:i w:val="0"/>
+          <w:caps w:val="0"/>
+          <w:color w:val="2E3033"/>
+          <w:spacing w:val="0"/>
+          <w:sz w:val="21"/>
+          <w:szCs w:val="21"/>
+          <w:shd w:val="clear" w:fill="FFFFFF"/>
+        </w:rPr>
+      </w:pPr>
+      <w:r>
+        <w:rPr>
+          <w:rFonts w:hint="eastAsia" w:ascii="Arial" w:hAnsi="Arial" w:eastAsia="宋体" w:cs="Arial"/>
+          <w:b w:val="0"/>
+          <w:i w:val="0"/>
+          <w:caps w:val="0"/>
+          <w:color w:val="2E3033"/>
+          <w:spacing w:val="0"/>
+          <w:sz w:val="21"/>
+          <w:szCs w:val="21"/>
+          <w:shd w:val="clear" w:fill="FFFFFF"/>
+        </w:rPr>
+        <w:t>默认情况下，网格也会调整列的大小以适应标题。如果不希望在自动大小计算中包含标头，则设置网格属性skipHeaderOnAutoSize=true。</w:t>
+      </w:r>
+    </w:p>
+    <w:p>
+      <w:pPr>
+        <w:keepNext w:val="0"/>
+        <w:keepLines w:val="0"/>
+        <w:widowControl/>
+        <w:suppressLineNumbers w:val="0"/>
+        <w:spacing w:line="26" w:lineRule="atLeast"/>
+        <w:jc w:val="left"/>
+        <w:rPr>
+          <w:rFonts w:hint="eastAsia" w:ascii="Arial" w:hAnsi="Arial" w:eastAsia="宋体" w:cs="Arial"/>
+          <w:b w:val="0"/>
+          <w:i w:val="0"/>
+          <w:caps w:val="0"/>
+          <w:color w:val="2E3033"/>
+          <w:spacing w:val="0"/>
+          <w:sz w:val="21"/>
+          <w:szCs w:val="21"/>
+          <w:shd w:val="clear" w:fill="FFFFFF"/>
+        </w:rPr>
+      </w:pPr>
+    </w:p>
+    <w:p>
+      <w:pPr>
+        <w:keepNext w:val="0"/>
+        <w:keepLines w:val="0"/>
+        <w:widowControl/>
+        <w:suppressLineNumbers w:val="0"/>
+        <w:spacing w:line="26" w:lineRule="atLeast"/>
+        <w:jc w:val="left"/>
+        <w:rPr>
+          <w:rFonts w:hint="eastAsia" w:ascii="Arial" w:hAnsi="Arial" w:eastAsia="宋体" w:cs="Arial"/>
+          <w:b w:val="0"/>
+          <w:i w:val="0"/>
+          <w:caps w:val="0"/>
+          <w:color w:val="2E3033"/>
+          <w:spacing w:val="0"/>
+          <w:sz w:val="21"/>
+          <w:szCs w:val="21"/>
+          <w:shd w:val="clear" w:fill="FFFFFF"/>
+        </w:rPr>
+      </w:pPr>
+    </w:p>
+    <w:p>
+      <w:pPr>
+        <w:keepNext w:val="0"/>
+        <w:keepLines w:val="0"/>
+        <w:widowControl/>
+        <w:suppressLineNumbers w:val="0"/>
+        <w:spacing w:line="26" w:lineRule="atLeast"/>
+        <w:jc w:val="left"/>
+        <w:rPr>
+          <w:rFonts w:hint="default" w:ascii="Arial" w:hAnsi="Arial" w:eastAsia="宋体" w:cs="Arial"/>
+          <w:b w:val="0"/>
+          <w:i w:val="0"/>
+          <w:caps w:val="0"/>
+          <w:color w:val="2E3033"/>
+          <w:spacing w:val="0"/>
+          <w:sz w:val="21"/>
+          <w:szCs w:val="21"/>
+          <w:shd w:val="clear" w:fill="FFFFFF"/>
+        </w:rPr>
+      </w:pPr>
+      <w:r>
+        <w:rPr>
+          <w:rFonts w:hint="eastAsia" w:ascii="Arial" w:hAnsi="Arial" w:eastAsia="宋体" w:cs="Arial"/>
+          <w:b w:val="0"/>
+          <w:i w:val="0"/>
+          <w:caps w:val="0"/>
+          <w:color w:val="2E3033"/>
+          <w:spacing w:val="0"/>
+          <w:sz w:val="21"/>
+          <w:szCs w:val="21"/>
+          <w:shd w:val="clear" w:fill="FFFFFF"/>
+        </w:rPr>
+        <w:t>Autosize列API</w:t>
+      </w:r>
+      <w:r>
+        <w:rPr>
+          <w:rFonts w:hint="default" w:ascii="Arial" w:hAnsi="Arial" w:eastAsia="宋体" w:cs="Arial"/>
+          <w:b w:val="0"/>
+          <w:i w:val="0"/>
+          <w:caps w:val="0"/>
+          <w:color w:val="2E3033"/>
+          <w:spacing w:val="0"/>
+          <w:sz w:val="21"/>
+          <w:szCs w:val="21"/>
+          <w:shd w:val="clear" w:fill="FFFFFF"/>
+        </w:rPr>
+        <w:br w:type="textWrapping"/>
+      </w:r>
+      <w:r>
+        <w:rPr>
+          <w:rFonts w:hint="default" w:ascii="Arial" w:hAnsi="Arial" w:eastAsia="宋体" w:cs="Arial"/>
+          <w:b w:val="0"/>
+          <w:i w:val="0"/>
+          <w:caps w:val="0"/>
+          <w:color w:val="2E3033"/>
+          <w:spacing w:val="0"/>
+          <w:sz w:val="21"/>
+          <w:szCs w:val="21"/>
+          <w:shd w:val="clear" w:fill="FFFFFF"/>
+        </w:rPr>
+        <w:t>还可以使用以下网格API方法自动调整列的大小:</w:t>
+      </w:r>
+      <w:r>
+        <w:rPr>
+          <w:rFonts w:hint="default" w:ascii="Arial" w:hAnsi="Arial" w:eastAsia="宋体" w:cs="Arial"/>
+          <w:b w:val="0"/>
+          <w:i w:val="0"/>
+          <w:caps w:val="0"/>
+          <w:color w:val="2E3033"/>
+          <w:spacing w:val="0"/>
+          <w:sz w:val="21"/>
+          <w:szCs w:val="21"/>
+          <w:shd w:val="clear" w:fill="FFFFFF"/>
+        </w:rPr>
+        <w:br w:type="textWrapping"/>
+      </w:r>
+      <w:r>
+        <w:rPr>
+          <w:rFonts w:hint="default" w:ascii="Arial" w:hAnsi="Arial" w:eastAsia="宋体" w:cs="Arial"/>
+          <w:b w:val="0"/>
+          <w:i w:val="0"/>
+          <w:caps w:val="0"/>
+          <w:color w:val="2E3033"/>
+          <w:spacing w:val="0"/>
+          <w:sz w:val="21"/>
+          <w:szCs w:val="21"/>
+          <w:shd w:val="clear" w:fill="FFFFFF"/>
+        </w:rPr>
+        <w:t>autosizeccolumn (colKey, skipHeader):自动调整一个列。</w:t>
+      </w:r>
+      <w:r>
+        <w:rPr>
+          <w:rFonts w:hint="default" w:ascii="Arial" w:hAnsi="Arial" w:eastAsia="宋体" w:cs="Arial"/>
+          <w:b w:val="0"/>
+          <w:i w:val="0"/>
+          <w:caps w:val="0"/>
+          <w:color w:val="2E3033"/>
+          <w:spacing w:val="0"/>
+          <w:sz w:val="21"/>
+          <w:szCs w:val="21"/>
+          <w:shd w:val="clear" w:fill="FFFFFF"/>
+        </w:rPr>
+        <w:br w:type="textWrapping"/>
+      </w:r>
+      <w:r>
+        <w:rPr>
+          <w:rFonts w:hint="default" w:ascii="Arial" w:hAnsi="Arial" w:eastAsia="宋体" w:cs="Arial"/>
+          <w:b w:val="0"/>
+          <w:i w:val="0"/>
+          <w:caps w:val="0"/>
+          <w:color w:val="2E3033"/>
+          <w:spacing w:val="0"/>
+          <w:sz w:val="21"/>
+          <w:szCs w:val="21"/>
+          <w:shd w:val="clear" w:fill="FFFFFF"/>
+        </w:rPr>
+        <w:t>autosizecolcolumns (colKeys, skipHeader):自动调整许多列的大小。</w:t>
+      </w:r>
+      <w:r>
+        <w:rPr>
+          <w:rFonts w:hint="default" w:ascii="Arial" w:hAnsi="Arial" w:eastAsia="宋体" w:cs="Arial"/>
+          <w:b w:val="0"/>
+          <w:i w:val="0"/>
+          <w:caps w:val="0"/>
+          <w:color w:val="2E3033"/>
+          <w:spacing w:val="0"/>
+          <w:sz w:val="21"/>
+          <w:szCs w:val="21"/>
+          <w:shd w:val="clear" w:fill="FFFFFF"/>
+        </w:rPr>
+        <w:br w:type="textWrapping"/>
+      </w:r>
+      <w:r>
+        <w:rPr>
+          <w:rFonts w:ascii="Consolas" w:hAnsi="Consolas" w:eastAsia="Consolas" w:cs="Consolas"/>
+          <w:i w:val="0"/>
+          <w:caps w:val="0"/>
+          <w:color w:val="EB1C17"/>
+          <w:spacing w:val="0"/>
+          <w:sz w:val="21"/>
+          <w:szCs w:val="21"/>
+          <w:shd w:val="clear" w:fill="FFFFFF"/>
+        </w:rPr>
+        <w:t>autoSizeAllColumns(colKey, skipHeader)</w:t>
+      </w:r>
+      <w:r>
+        <w:rPr>
+          <w:rFonts w:hint="eastAsia" w:ascii="Consolas" w:hAnsi="Consolas" w:eastAsia="宋体" w:cs="Consolas"/>
+          <w:i w:val="0"/>
+          <w:caps w:val="0"/>
+          <w:color w:val="EB1C17"/>
+          <w:spacing w:val="0"/>
+          <w:sz w:val="21"/>
+          <w:szCs w:val="21"/>
+          <w:shd w:val="clear" w:fill="FFFFFF"/>
+          <w:lang w:eastAsia="zh-CN"/>
+        </w:rPr>
+        <w:t>：</w:t>
+      </w:r>
+      <w:r>
+        <w:rPr>
+          <w:rFonts w:hint="default" w:ascii="Arial" w:hAnsi="Arial" w:eastAsia="宋体" w:cs="Arial"/>
+          <w:b w:val="0"/>
+          <w:i w:val="0"/>
+          <w:caps w:val="0"/>
+          <w:color w:val="2E3033"/>
+          <w:spacing w:val="0"/>
+          <w:sz w:val="21"/>
+          <w:szCs w:val="21"/>
+          <w:shd w:val="clear" w:fill="FFFFFF"/>
+        </w:rPr>
+        <w:t>自动调整所有列的大小。</w:t>
+      </w:r>
+      <w:r>
+        <w:rPr>
+          <w:rFonts w:hint="default" w:ascii="Arial" w:hAnsi="Arial" w:eastAsia="宋体" w:cs="Arial"/>
+          <w:b w:val="0"/>
+          <w:i w:val="0"/>
+          <w:caps w:val="0"/>
+          <w:color w:val="2E3033"/>
+          <w:spacing w:val="0"/>
+          <w:sz w:val="21"/>
+          <w:szCs w:val="21"/>
+          <w:shd w:val="clear" w:fill="FFFFFF"/>
+        </w:rPr>
+        <w:br w:type="textWrapping"/>
+      </w:r>
+      <w:r>
+        <w:rPr>
+          <w:rFonts w:hint="default" w:ascii="Arial" w:hAnsi="Arial" w:eastAsia="宋体" w:cs="Arial"/>
+          <w:b w:val="0"/>
+          <w:i w:val="0"/>
+          <w:caps w:val="0"/>
+          <w:color w:val="2E3033"/>
+          <w:spacing w:val="0"/>
+          <w:sz w:val="21"/>
+          <w:szCs w:val="21"/>
+          <w:shd w:val="clear" w:fill="FFFFFF"/>
+        </w:rPr>
+        <w:t>如果skipHeader=true，在计算列宽度时将不包括标题。</w:t>
+      </w:r>
+      <w:r>
+        <w:rPr>
+          <w:rFonts w:hint="default" w:ascii="Arial" w:hAnsi="Arial" w:eastAsia="宋体" w:cs="Arial"/>
+          <w:b w:val="0"/>
+          <w:i w:val="0"/>
+          <w:caps w:val="0"/>
+          <w:color w:val="2E3033"/>
+          <w:spacing w:val="0"/>
+          <w:sz w:val="21"/>
+          <w:szCs w:val="21"/>
+          <w:shd w:val="clear" w:fill="FFFFFF"/>
+        </w:rPr>
+        <w:br w:type="textWrapping"/>
+      </w:r>
+      <w:r>
+        <w:rPr>
+          <w:rFonts w:hint="default" w:ascii="Arial" w:hAnsi="Arial" w:eastAsia="宋体" w:cs="Arial"/>
+          <w:b w:val="0"/>
+          <w:i w:val="0"/>
+          <w:caps w:val="0"/>
+          <w:color w:val="2E3033"/>
+          <w:spacing w:val="0"/>
+          <w:sz w:val="21"/>
+          <w:szCs w:val="21"/>
+          <w:shd w:val="clear" w:fill="FFFFFF"/>
+        </w:rPr>
+        <w:t>在计算列宽度时从不考虑列组。</w:t>
+      </w:r>
+    </w:p>
+    <w:p>
+      <w:pPr>
+        <w:pStyle w:val="3"/>
+        <w:keepNext w:val="0"/>
+        <w:keepLines w:val="0"/>
+        <w:widowControl/>
+        <w:suppressLineNumbers w:val="0"/>
+        <w:spacing w:line="18" w:lineRule="atLeast"/>
+        <w:ind w:left="0" w:firstLine="0"/>
+        <w:jc w:val="left"/>
+        <w:rPr>
+          <w:rFonts w:hint="default" w:ascii="Arial" w:hAnsi="Arial" w:eastAsia="宋体" w:cs="Arial"/>
+          <w:b w:val="0"/>
+          <w:i w:val="0"/>
+          <w:caps w:val="0"/>
+          <w:color w:val="2E3033"/>
+          <w:spacing w:val="0"/>
+          <w:sz w:val="21"/>
+          <w:szCs w:val="21"/>
+          <w:shd w:val="clear" w:fill="FFFFFF"/>
+        </w:rPr>
+      </w:pPr>
+      <w:r>
+        <w:rPr>
+          <w:rFonts w:hint="default" w:ascii="Arial" w:hAnsi="Arial" w:eastAsia="宋体" w:cs="Arial"/>
+          <w:b w:val="0"/>
+          <w:i w:val="0"/>
+          <w:caps w:val="0"/>
+          <w:color w:val="2E3033"/>
+          <w:spacing w:val="0"/>
+          <w:sz w:val="21"/>
+          <w:szCs w:val="21"/>
+          <w:shd w:val="clear" w:fill="FFFFFF"/>
+        </w:rPr>
+        <w:t>Column</w:t>
+      </w:r>
+      <w:r>
+        <w:rPr>
+          <w:rFonts w:hint="eastAsia" w:ascii="Arial" w:hAnsi="Arial" w:eastAsia="宋体" w:cs="Arial"/>
+          <w:b w:val="0"/>
+          <w:i w:val="0"/>
+          <w:caps w:val="0"/>
+          <w:color w:val="2E3033"/>
+          <w:spacing w:val="0"/>
+          <w:sz w:val="21"/>
+          <w:szCs w:val="21"/>
+          <w:shd w:val="clear" w:fill="FFFFFF"/>
+          <w:lang w:val="en-US" w:eastAsia="zh-CN"/>
+        </w:rPr>
+        <w:t xml:space="preserve"> </w:t>
+      </w:r>
+      <w:r>
+        <w:rPr>
+          <w:rFonts w:hint="eastAsia" w:ascii="Arial" w:hAnsi="Arial" w:eastAsia="宋体" w:cs="Arial"/>
+          <w:b w:val="0"/>
+          <w:i w:val="0"/>
+          <w:caps w:val="0"/>
+          <w:color w:val="2E3033"/>
+          <w:spacing w:val="0"/>
+          <w:sz w:val="21"/>
+          <w:szCs w:val="21"/>
+          <w:shd w:val="clear" w:fill="FFFFFF"/>
+        </w:rPr>
+        <w:t>Flex</w:t>
+      </w:r>
+      <w:r>
+        <w:rPr>
+          <w:rFonts w:hint="default" w:ascii="Arial" w:hAnsi="Arial" w:eastAsia="宋体" w:cs="Arial"/>
+          <w:b w:val="0"/>
+          <w:i w:val="0"/>
+          <w:caps w:val="0"/>
+          <w:color w:val="2E3033"/>
+          <w:spacing w:val="0"/>
+          <w:sz w:val="21"/>
+          <w:szCs w:val="21"/>
+          <w:shd w:val="clear" w:fill="FFFFFF"/>
+        </w:rPr>
+        <w:br w:type="textWrapping"/>
+      </w:r>
+      <w:r>
+        <w:rPr>
+          <w:rFonts w:hint="default" w:ascii="Arial" w:hAnsi="Arial" w:eastAsia="宋体" w:cs="Arial"/>
+          <w:b w:val="0"/>
+          <w:i w:val="0"/>
+          <w:caps w:val="0"/>
+          <w:color w:val="2E3033"/>
+          <w:spacing w:val="0"/>
+          <w:sz w:val="21"/>
+          <w:szCs w:val="21"/>
+          <w:shd w:val="clear" w:fill="FFFFFF"/>
+        </w:rPr>
+        <w:t>通常需要一个或多个列填充网格中的整个可用空间。对于这个场景，可以使用flex配置。一些列可以用常规的宽度配置来设置，而其他的列可以用flex配置。</w:t>
+      </w:r>
+    </w:p>
+    <w:p>
+      <w:pPr>
+        <w:rPr>
+          <w:rFonts w:hint="default" w:ascii="Arial" w:hAnsi="Arial" w:eastAsia="宋体" w:cs="Arial"/>
+          <w:b w:val="0"/>
+          <w:i w:val="0"/>
+          <w:caps w:val="0"/>
+          <w:color w:val="2E3033"/>
+          <w:spacing w:val="0"/>
+          <w:sz w:val="21"/>
+          <w:szCs w:val="21"/>
+          <w:shd w:val="clear" w:fill="FFFFFF"/>
+        </w:rPr>
+      </w:pPr>
+    </w:p>
+    <w:p>
+      <w:pPr>
+        <w:rPr>
+          <w:rFonts w:hint="eastAsia" w:ascii="Arial" w:hAnsi="Arial" w:eastAsia="宋体" w:cs="Arial"/>
+          <w:b w:val="0"/>
+          <w:i w:val="0"/>
+          <w:caps w:val="0"/>
+          <w:color w:val="2E3033"/>
+          <w:spacing w:val="0"/>
+          <w:sz w:val="21"/>
+          <w:szCs w:val="21"/>
+          <w:shd w:val="clear" w:fill="FFFFFF"/>
+        </w:rPr>
+      </w:pPr>
+      <w:r>
+        <w:rPr>
+          <w:rFonts w:hint="eastAsia" w:ascii="Arial" w:hAnsi="Arial" w:eastAsia="宋体" w:cs="Arial"/>
+          <w:b w:val="0"/>
+          <w:i w:val="0"/>
+          <w:caps w:val="0"/>
+          <w:color w:val="2E3033"/>
+          <w:spacing w:val="0"/>
+          <w:sz w:val="21"/>
+          <w:szCs w:val="21"/>
+          <w:shd w:val="clear" w:fill="FFFFFF"/>
+        </w:rPr>
+        <w:t>伸缩调整的工作原理是将网格中的剩余空间按伸缩值的比例划分到所有伸缩列中。例如，假设网格的总宽度为450px，它有三列:第一列宽度为150;第二个是flex: 1;第三个是flex: 2。第一列宽度为150px，剩余300px。使用flex: 2的列的大小是使用flex: 1的两倍。最终的尺寸是:150px 100px 200px。</w:t>
+      </w:r>
+    </w:p>
+    <w:p>
+      <w:pPr>
+        <w:rPr>
+          <w:rFonts w:hint="eastAsia" w:ascii="Arial" w:hAnsi="Arial" w:eastAsia="宋体" w:cs="Arial"/>
+          <w:b w:val="0"/>
+          <w:i w:val="0"/>
+          <w:caps w:val="0"/>
+          <w:color w:val="2E3033"/>
+          <w:spacing w:val="0"/>
+          <w:sz w:val="21"/>
+          <w:szCs w:val="21"/>
+          <w:shd w:val="clear" w:fill="FFFFFF"/>
+        </w:rPr>
+      </w:pPr>
+    </w:p>
+    <w:p>
+      <w:pPr>
+        <w:rPr>
+          <w:rFonts w:hint="eastAsia" w:ascii="Arial" w:hAnsi="Arial" w:eastAsia="宋体" w:cs="Arial"/>
+          <w:b w:val="0"/>
+          <w:i w:val="0"/>
+          <w:caps w:val="0"/>
+          <w:color w:val="2E3033"/>
+          <w:spacing w:val="0"/>
+          <w:sz w:val="21"/>
+          <w:szCs w:val="21"/>
+          <w:shd w:val="clear" w:fill="FFFFFF"/>
+        </w:rPr>
+      </w:pPr>
+      <w:r>
+        <w:rPr>
+          <w:rFonts w:hint="eastAsia" w:ascii="Arial" w:hAnsi="Arial" w:eastAsia="宋体" w:cs="Arial"/>
+          <w:b w:val="0"/>
+          <w:i w:val="0"/>
+          <w:caps w:val="0"/>
+          <w:color w:val="2E3033"/>
+          <w:spacing w:val="0"/>
+          <w:sz w:val="21"/>
+          <w:szCs w:val="21"/>
+          <w:shd w:val="clear" w:fill="FFFFFF"/>
+        </w:rPr>
+        <w:t>flex配置不能在同一列中使用宽度配置。如果你需要为一个列提供最小宽度，你应该使用flex和minWidth配置。Flex也将maxWidth考虑在内。</w:t>
+      </w:r>
+    </w:p>
+    <w:p>
+      <w:pPr>
+        <w:rPr>
+          <w:rFonts w:hint="eastAsia" w:ascii="Arial" w:hAnsi="Arial" w:eastAsia="宋体" w:cs="Arial"/>
+          <w:b w:val="0"/>
+          <w:i w:val="0"/>
+          <w:caps w:val="0"/>
+          <w:color w:val="2E3033"/>
+          <w:spacing w:val="0"/>
+          <w:sz w:val="21"/>
+          <w:szCs w:val="21"/>
+          <w:shd w:val="clear" w:fill="FFFFFF"/>
+        </w:rPr>
+      </w:pPr>
+    </w:p>
+    <w:p>
+      <w:pPr>
+        <w:rPr>
+          <w:rFonts w:hint="eastAsia" w:ascii="Arial" w:hAnsi="Arial" w:eastAsia="宋体" w:cs="Arial"/>
+          <w:b w:val="0"/>
+          <w:i w:val="0"/>
+          <w:caps w:val="0"/>
+          <w:color w:val="2E3033"/>
+          <w:spacing w:val="0"/>
+          <w:sz w:val="21"/>
+          <w:szCs w:val="21"/>
+          <w:shd w:val="clear" w:fill="FFFFFF"/>
+        </w:rPr>
+      </w:pPr>
+      <w:r>
+        <w:rPr>
+          <w:rFonts w:hint="eastAsia" w:ascii="Arial" w:hAnsi="Arial" w:eastAsia="宋体" w:cs="Arial"/>
+          <w:b w:val="0"/>
+          <w:i w:val="0"/>
+          <w:caps w:val="0"/>
+          <w:color w:val="2E3033"/>
+          <w:spacing w:val="0"/>
+          <w:sz w:val="21"/>
+          <w:szCs w:val="21"/>
+          <w:shd w:val="clear" w:fill="FFFFFF"/>
+        </w:rPr>
+        <w:t>如果您使用flex通过API或拖动“调整大小”句柄手动调整列的大小，flex将自动对该列禁用。</w:t>
+      </w:r>
+    </w:p>
+    <w:p>
+      <w:pPr>
+        <w:rPr>
+          <w:rFonts w:hint="eastAsia" w:ascii="Arial" w:hAnsi="Arial" w:eastAsia="宋体" w:cs="Arial"/>
+          <w:b w:val="0"/>
+          <w:i w:val="0"/>
+          <w:caps w:val="0"/>
+          <w:color w:val="2E3033"/>
+          <w:spacing w:val="0"/>
+          <w:sz w:val="21"/>
+          <w:szCs w:val="21"/>
+          <w:shd w:val="clear" w:fill="FFFFFF"/>
+        </w:rPr>
+      </w:pPr>
+    </w:p>
+    <w:p>
+      <w:pPr>
+        <w:rPr>
+          <w:rFonts w:hint="default" w:ascii="Arial" w:hAnsi="Arial" w:eastAsia="宋体" w:cs="Arial"/>
+          <w:b w:val="0"/>
+          <w:i w:val="0"/>
+          <w:caps w:val="0"/>
+          <w:color w:val="2E3033"/>
+          <w:spacing w:val="0"/>
+          <w:sz w:val="21"/>
+          <w:szCs w:val="21"/>
+          <w:shd w:val="clear" w:fill="FFFFFF"/>
+        </w:rPr>
+      </w:pPr>
+      <w:r>
+        <w:rPr>
+          <w:rFonts w:hint="eastAsia" w:ascii="Arial" w:hAnsi="Arial" w:eastAsia="宋体" w:cs="Arial"/>
+          <w:b w:val="0"/>
+          <w:i w:val="0"/>
+          <w:caps w:val="0"/>
+          <w:color w:val="2E3033"/>
+          <w:spacing w:val="0"/>
+          <w:sz w:val="21"/>
+          <w:szCs w:val="21"/>
+          <w:shd w:val="clear" w:fill="FFFFFF"/>
+        </w:rPr>
+        <w:t>下面的示例展示了flex的实际应用。注意事项如下:</w:t>
+      </w:r>
+      <w:r>
+        <w:rPr>
+          <w:rFonts w:hint="default" w:ascii="Arial" w:hAnsi="Arial" w:eastAsia="宋体" w:cs="Arial"/>
+          <w:b w:val="0"/>
+          <w:i w:val="0"/>
+          <w:caps w:val="0"/>
+          <w:color w:val="2E3033"/>
+          <w:spacing w:val="0"/>
+          <w:sz w:val="21"/>
+          <w:szCs w:val="21"/>
+          <w:shd w:val="clear" w:fill="FFFFFF"/>
+        </w:rPr>
+        <w:br w:type="textWrapping"/>
+      </w:r>
+      <w:r>
+        <w:rPr>
+          <w:rFonts w:hint="default" w:ascii="Arial" w:hAnsi="Arial" w:eastAsia="宋体" w:cs="Arial"/>
+          <w:b w:val="0"/>
+          <w:i w:val="0"/>
+          <w:caps w:val="0"/>
+          <w:color w:val="2E3033"/>
+          <w:spacing w:val="0"/>
+          <w:sz w:val="21"/>
+          <w:szCs w:val="21"/>
+          <w:shd w:val="clear" w:fill="FFFFFF"/>
+        </w:rPr>
+        <w:t>列A是固定大小。您可以用拖动手柄调整它的大小，其他两列将调整以填充可用空间</w:t>
+      </w:r>
+      <w:r>
+        <w:rPr>
+          <w:rFonts w:hint="default" w:ascii="Arial" w:hAnsi="Arial" w:eastAsia="宋体" w:cs="Arial"/>
+          <w:b w:val="0"/>
+          <w:i w:val="0"/>
+          <w:caps w:val="0"/>
+          <w:color w:val="2E3033"/>
+          <w:spacing w:val="0"/>
+          <w:sz w:val="21"/>
+          <w:szCs w:val="21"/>
+          <w:shd w:val="clear" w:fill="FFFFFF"/>
+        </w:rPr>
+        <w:br w:type="textWrapping"/>
+      </w:r>
+      <w:r>
+        <w:rPr>
+          <w:rFonts w:hint="default" w:ascii="Arial" w:hAnsi="Arial" w:eastAsia="宋体" w:cs="Arial"/>
+          <w:b w:val="0"/>
+          <w:i w:val="0"/>
+          <w:caps w:val="0"/>
+          <w:color w:val="2E3033"/>
+          <w:spacing w:val="0"/>
+          <w:sz w:val="21"/>
+          <w:szCs w:val="21"/>
+          <w:shd w:val="clear" w:fill="FFFFFF"/>
+        </w:rPr>
+        <w:t>列B有flex: 2, minWidth: 200和maxWidth: 350，所以它应该被限制在这个max/min宽度。</w:t>
+      </w:r>
+      <w:r>
+        <w:rPr>
+          <w:rFonts w:hint="default" w:ascii="Arial" w:hAnsi="Arial" w:eastAsia="宋体" w:cs="Arial"/>
+          <w:b w:val="0"/>
+          <w:i w:val="0"/>
+          <w:caps w:val="0"/>
+          <w:color w:val="2E3033"/>
+          <w:spacing w:val="0"/>
+          <w:sz w:val="21"/>
+          <w:szCs w:val="21"/>
+          <w:shd w:val="clear" w:fill="FFFFFF"/>
+        </w:rPr>
+        <w:br w:type="textWrapping"/>
+      </w:r>
+      <w:r>
+        <w:rPr>
+          <w:rFonts w:hint="default" w:ascii="Arial" w:hAnsi="Arial" w:eastAsia="宋体" w:cs="Arial"/>
+          <w:b w:val="0"/>
+          <w:i w:val="0"/>
+          <w:caps w:val="0"/>
+          <w:color w:val="2E3033"/>
+          <w:spacing w:val="0"/>
+          <w:sz w:val="21"/>
+          <w:szCs w:val="21"/>
+          <w:shd w:val="clear" w:fill="FFFFFF"/>
+        </w:rPr>
+        <w:t>列C有flex: 1，所以应该是列B大小的一半，除非列B受到minWidth/maxWidth规则的限制，在这种情况下，它应该占用剩余的可用空间。</w:t>
+      </w:r>
+    </w:p>
+    <w:p>
+      <w:pPr>
+        <w:rPr>
+          <w:rFonts w:hint="default" w:ascii="Arial" w:hAnsi="Arial" w:eastAsia="宋体" w:cs="Arial"/>
+          <w:b w:val="0"/>
+          <w:i w:val="0"/>
+          <w:caps w:val="0"/>
+          <w:color w:val="2E3033"/>
+          <w:spacing w:val="0"/>
+          <w:sz w:val="21"/>
+          <w:szCs w:val="21"/>
+          <w:shd w:val="clear" w:fill="FFFFFF"/>
+        </w:rPr>
+      </w:pPr>
+    </w:p>
+    <w:p>
+      <w:pPr>
+        <w:rPr>
+          <w:rFonts w:hint="eastAsia" w:ascii="Arial" w:hAnsi="Arial" w:eastAsia="宋体" w:cs="Arial"/>
+          <w:b w:val="0"/>
+          <w:i w:val="0"/>
+          <w:caps w:val="0"/>
+          <w:color w:val="2E3033"/>
+          <w:spacing w:val="0"/>
+          <w:sz w:val="21"/>
+          <w:szCs w:val="21"/>
+          <w:shd w:val="clear" w:fill="FFFFFF"/>
+          <w:lang w:eastAsia="zh-CN"/>
+        </w:rPr>
+      </w:pPr>
+      <w:r>
+        <w:rPr>
+          <w:rFonts w:hint="eastAsia" w:ascii="Arial" w:hAnsi="Arial" w:eastAsia="宋体" w:cs="Arial"/>
+          <w:b w:val="0"/>
+          <w:i w:val="0"/>
+          <w:caps w:val="0"/>
+          <w:color w:val="2E3033"/>
+          <w:spacing w:val="0"/>
+          <w:sz w:val="21"/>
+          <w:szCs w:val="21"/>
+          <w:shd w:val="clear" w:fill="FFFFFF"/>
+          <w:lang w:eastAsia="zh-CN"/>
+        </w:rPr>
+        <w:t>{</w:t>
+      </w:r>
+    </w:p>
+    <w:p>
+      <w:pPr>
+        <w:rPr>
+          <w:rFonts w:hint="eastAsia" w:ascii="Arial" w:hAnsi="Arial" w:eastAsia="宋体" w:cs="Arial"/>
+          <w:b w:val="0"/>
+          <w:i w:val="0"/>
+          <w:caps w:val="0"/>
+          <w:color w:val="2E3033"/>
+          <w:spacing w:val="0"/>
+          <w:sz w:val="21"/>
+          <w:szCs w:val="21"/>
+          <w:shd w:val="clear" w:fill="FFFFFF"/>
+          <w:lang w:eastAsia="zh-CN"/>
+        </w:rPr>
+      </w:pPr>
+      <w:r>
+        <w:rPr>
+          <w:rFonts w:hint="eastAsia" w:ascii="Arial" w:hAnsi="Arial" w:eastAsia="宋体" w:cs="Arial"/>
+          <w:b w:val="0"/>
+          <w:i w:val="0"/>
+          <w:caps w:val="0"/>
+          <w:color w:val="2E3033"/>
+          <w:spacing w:val="0"/>
+          <w:sz w:val="21"/>
+          <w:szCs w:val="21"/>
+          <w:shd w:val="clear" w:fill="FFFFFF"/>
+          <w:lang w:eastAsia="zh-CN"/>
+        </w:rPr>
+        <w:t xml:space="preserve">        headerName: 'Flexed Columns',</w:t>
+      </w:r>
+    </w:p>
+    <w:p>
+      <w:pPr>
+        <w:rPr>
+          <w:rFonts w:hint="eastAsia" w:ascii="Arial" w:hAnsi="Arial" w:eastAsia="宋体" w:cs="Arial"/>
+          <w:b w:val="0"/>
+          <w:i w:val="0"/>
+          <w:caps w:val="0"/>
+          <w:color w:val="2E3033"/>
+          <w:spacing w:val="0"/>
+          <w:sz w:val="21"/>
+          <w:szCs w:val="21"/>
+          <w:shd w:val="clear" w:fill="FFFFFF"/>
+          <w:lang w:eastAsia="zh-CN"/>
+        </w:rPr>
+      </w:pPr>
+      <w:r>
+        <w:rPr>
+          <w:rFonts w:hint="eastAsia" w:ascii="Arial" w:hAnsi="Arial" w:eastAsia="宋体" w:cs="Arial"/>
+          <w:b w:val="0"/>
+          <w:i w:val="0"/>
+          <w:caps w:val="0"/>
+          <w:color w:val="2E3033"/>
+          <w:spacing w:val="0"/>
+          <w:sz w:val="21"/>
+          <w:szCs w:val="21"/>
+          <w:shd w:val="clear" w:fill="FFFFFF"/>
+          <w:lang w:eastAsia="zh-CN"/>
+        </w:rPr>
+        <w:t xml:space="preserve">        children: [</w:t>
+      </w:r>
+    </w:p>
+    <w:p>
+      <w:pPr>
+        <w:rPr>
+          <w:rFonts w:hint="eastAsia" w:ascii="Arial" w:hAnsi="Arial" w:eastAsia="宋体" w:cs="Arial"/>
+          <w:b w:val="0"/>
+          <w:i w:val="0"/>
+          <w:caps w:val="0"/>
+          <w:color w:val="2E3033"/>
+          <w:spacing w:val="0"/>
+          <w:sz w:val="21"/>
+          <w:szCs w:val="21"/>
+          <w:shd w:val="clear" w:fill="FFFFFF"/>
+          <w:lang w:eastAsia="zh-CN"/>
+        </w:rPr>
+      </w:pPr>
+      <w:r>
+        <w:rPr>
+          <w:rFonts w:hint="eastAsia" w:ascii="Arial" w:hAnsi="Arial" w:eastAsia="宋体" w:cs="Arial"/>
+          <w:b w:val="0"/>
+          <w:i w:val="0"/>
+          <w:caps w:val="0"/>
+          <w:color w:val="2E3033"/>
+          <w:spacing w:val="0"/>
+          <w:sz w:val="21"/>
+          <w:szCs w:val="21"/>
+          <w:shd w:val="clear" w:fill="FFFFFF"/>
+          <w:lang w:eastAsia="zh-CN"/>
+        </w:rPr>
+        <w:t xml:space="preserve">          {</w:t>
+      </w:r>
+    </w:p>
+    <w:p>
+      <w:pPr>
+        <w:rPr>
+          <w:rFonts w:hint="eastAsia" w:ascii="Arial" w:hAnsi="Arial" w:eastAsia="宋体" w:cs="Arial"/>
+          <w:b w:val="0"/>
+          <w:i w:val="0"/>
+          <w:caps w:val="0"/>
+          <w:color w:val="2E3033"/>
+          <w:spacing w:val="0"/>
+          <w:sz w:val="21"/>
+          <w:szCs w:val="21"/>
+          <w:shd w:val="clear" w:fill="FFFFFF"/>
+          <w:lang w:eastAsia="zh-CN"/>
+        </w:rPr>
+      </w:pPr>
+      <w:r>
+        <w:rPr>
+          <w:rFonts w:hint="eastAsia" w:ascii="Arial" w:hAnsi="Arial" w:eastAsia="宋体" w:cs="Arial"/>
+          <w:b w:val="0"/>
+          <w:i w:val="0"/>
+          <w:caps w:val="0"/>
+          <w:color w:val="2E3033"/>
+          <w:spacing w:val="0"/>
+          <w:sz w:val="21"/>
+          <w:szCs w:val="21"/>
+          <w:shd w:val="clear" w:fill="FFFFFF"/>
+          <w:lang w:eastAsia="zh-CN"/>
+        </w:rPr>
+        <w:t xml:space="preserve">            headerName: 'B',</w:t>
+      </w:r>
+    </w:p>
+    <w:p>
+      <w:pPr>
+        <w:rPr>
+          <w:rFonts w:hint="eastAsia" w:ascii="Arial" w:hAnsi="Arial" w:eastAsia="宋体" w:cs="Arial"/>
+          <w:b w:val="0"/>
+          <w:i w:val="0"/>
+          <w:caps w:val="0"/>
+          <w:color w:val="2E3033"/>
+          <w:spacing w:val="0"/>
+          <w:sz w:val="21"/>
+          <w:szCs w:val="21"/>
+          <w:shd w:val="clear" w:fill="FFFFFF"/>
+          <w:lang w:eastAsia="zh-CN"/>
+        </w:rPr>
+      </w:pPr>
+      <w:r>
+        <w:rPr>
+          <w:rFonts w:hint="eastAsia" w:ascii="Arial" w:hAnsi="Arial" w:eastAsia="宋体" w:cs="Arial"/>
+          <w:b w:val="0"/>
+          <w:i w:val="0"/>
+          <w:caps w:val="0"/>
+          <w:color w:val="2E3033"/>
+          <w:spacing w:val="0"/>
+          <w:sz w:val="21"/>
+          <w:szCs w:val="21"/>
+          <w:shd w:val="clear" w:fill="FFFFFF"/>
+          <w:lang w:eastAsia="zh-CN"/>
+        </w:rPr>
+        <w:t xml:space="preserve">            minWidth: 200,</w:t>
+      </w:r>
+    </w:p>
+    <w:p>
+      <w:pPr>
+        <w:rPr>
+          <w:rFonts w:hint="eastAsia" w:ascii="Arial" w:hAnsi="Arial" w:eastAsia="宋体" w:cs="Arial"/>
+          <w:b w:val="0"/>
+          <w:i w:val="0"/>
+          <w:caps w:val="0"/>
+          <w:color w:val="2E3033"/>
+          <w:spacing w:val="0"/>
+          <w:sz w:val="21"/>
+          <w:szCs w:val="21"/>
+          <w:shd w:val="clear" w:fill="FFFFFF"/>
+          <w:lang w:eastAsia="zh-CN"/>
+        </w:rPr>
+      </w:pPr>
+      <w:r>
+        <w:rPr>
+          <w:rFonts w:hint="eastAsia" w:ascii="Arial" w:hAnsi="Arial" w:eastAsia="宋体" w:cs="Arial"/>
+          <w:b w:val="0"/>
+          <w:i w:val="0"/>
+          <w:caps w:val="0"/>
+          <w:color w:val="2E3033"/>
+          <w:spacing w:val="0"/>
+          <w:sz w:val="21"/>
+          <w:szCs w:val="21"/>
+          <w:shd w:val="clear" w:fill="FFFFFF"/>
+          <w:lang w:eastAsia="zh-CN"/>
+        </w:rPr>
+        <w:t xml:space="preserve">            maxWidth: 350,</w:t>
+      </w:r>
+    </w:p>
+    <w:p>
+      <w:pPr>
+        <w:rPr>
+          <w:rFonts w:hint="eastAsia" w:ascii="Arial" w:hAnsi="Arial" w:eastAsia="宋体" w:cs="Arial"/>
+          <w:b w:val="0"/>
+          <w:i w:val="0"/>
+          <w:caps w:val="0"/>
+          <w:color w:val="2E3033"/>
+          <w:spacing w:val="0"/>
+          <w:sz w:val="21"/>
+          <w:szCs w:val="21"/>
+          <w:shd w:val="clear" w:fill="FFFFFF"/>
+          <w:lang w:eastAsia="zh-CN"/>
+        </w:rPr>
+      </w:pPr>
+      <w:r>
+        <w:rPr>
+          <w:rFonts w:hint="eastAsia" w:ascii="Arial" w:hAnsi="Arial" w:eastAsia="宋体" w:cs="Arial"/>
+          <w:b w:val="0"/>
+          <w:i w:val="0"/>
+          <w:caps w:val="0"/>
+          <w:color w:val="2E3033"/>
+          <w:spacing w:val="0"/>
+          <w:sz w:val="21"/>
+          <w:szCs w:val="21"/>
+          <w:shd w:val="clear" w:fill="FFFFFF"/>
+          <w:lang w:eastAsia="zh-CN"/>
+        </w:rPr>
+        <w:t xml:space="preserve">            flex: 2,</w:t>
+      </w:r>
+    </w:p>
+    <w:p>
+      <w:pPr>
+        <w:rPr>
+          <w:rFonts w:hint="eastAsia" w:ascii="Arial" w:hAnsi="Arial" w:eastAsia="宋体" w:cs="Arial"/>
+          <w:b w:val="0"/>
+          <w:i w:val="0"/>
+          <w:caps w:val="0"/>
+          <w:color w:val="2E3033"/>
+          <w:spacing w:val="0"/>
+          <w:sz w:val="21"/>
+          <w:szCs w:val="21"/>
+          <w:shd w:val="clear" w:fill="FFFFFF"/>
+          <w:lang w:eastAsia="zh-CN"/>
+        </w:rPr>
+      </w:pPr>
+      <w:r>
+        <w:rPr>
+          <w:rFonts w:hint="eastAsia" w:ascii="Arial" w:hAnsi="Arial" w:eastAsia="宋体" w:cs="Arial"/>
+          <w:b w:val="0"/>
+          <w:i w:val="0"/>
+          <w:caps w:val="0"/>
+          <w:color w:val="2E3033"/>
+          <w:spacing w:val="0"/>
+          <w:sz w:val="21"/>
+          <w:szCs w:val="21"/>
+          <w:shd w:val="clear" w:fill="FFFFFF"/>
+          <w:lang w:eastAsia="zh-CN"/>
+        </w:rPr>
+        <w:t xml:space="preserve">          },</w:t>
+      </w:r>
+    </w:p>
+    <w:p>
+      <w:pPr>
+        <w:rPr>
+          <w:rFonts w:hint="eastAsia" w:ascii="Arial" w:hAnsi="Arial" w:eastAsia="宋体" w:cs="Arial"/>
+          <w:b w:val="0"/>
+          <w:i w:val="0"/>
+          <w:caps w:val="0"/>
+          <w:color w:val="2E3033"/>
+          <w:spacing w:val="0"/>
+          <w:sz w:val="21"/>
+          <w:szCs w:val="21"/>
+          <w:shd w:val="clear" w:fill="FFFFFF"/>
+          <w:lang w:eastAsia="zh-CN"/>
+        </w:rPr>
+      </w:pPr>
+      <w:r>
+        <w:rPr>
+          <w:rFonts w:hint="eastAsia" w:ascii="Arial" w:hAnsi="Arial" w:eastAsia="宋体" w:cs="Arial"/>
+          <w:b w:val="0"/>
+          <w:i w:val="0"/>
+          <w:caps w:val="0"/>
+          <w:color w:val="2E3033"/>
+          <w:spacing w:val="0"/>
+          <w:sz w:val="21"/>
+          <w:szCs w:val="21"/>
+          <w:shd w:val="clear" w:fill="FFFFFF"/>
+          <w:lang w:eastAsia="zh-CN"/>
+        </w:rPr>
+        <w:t xml:space="preserve">          {</w:t>
+      </w:r>
+    </w:p>
+    <w:p>
+      <w:pPr>
+        <w:rPr>
+          <w:rFonts w:hint="eastAsia" w:ascii="Arial" w:hAnsi="Arial" w:eastAsia="宋体" w:cs="Arial"/>
+          <w:b w:val="0"/>
+          <w:i w:val="0"/>
+          <w:caps w:val="0"/>
+          <w:color w:val="2E3033"/>
+          <w:spacing w:val="0"/>
+          <w:sz w:val="21"/>
+          <w:szCs w:val="21"/>
+          <w:shd w:val="clear" w:fill="FFFFFF"/>
+          <w:lang w:eastAsia="zh-CN"/>
+        </w:rPr>
+      </w:pPr>
+      <w:r>
+        <w:rPr>
+          <w:rFonts w:hint="eastAsia" w:ascii="Arial" w:hAnsi="Arial" w:eastAsia="宋体" w:cs="Arial"/>
+          <w:b w:val="0"/>
+          <w:i w:val="0"/>
+          <w:caps w:val="0"/>
+          <w:color w:val="2E3033"/>
+          <w:spacing w:val="0"/>
+          <w:sz w:val="21"/>
+          <w:szCs w:val="21"/>
+          <w:shd w:val="clear" w:fill="FFFFFF"/>
+          <w:lang w:eastAsia="zh-CN"/>
+        </w:rPr>
+        <w:t xml:space="preserve">            headerName: 'C',</w:t>
+      </w:r>
+    </w:p>
+    <w:p>
+      <w:pPr>
+        <w:rPr>
+          <w:rFonts w:hint="eastAsia" w:ascii="Arial" w:hAnsi="Arial" w:eastAsia="宋体" w:cs="Arial"/>
+          <w:b w:val="0"/>
+          <w:i w:val="0"/>
+          <w:caps w:val="0"/>
+          <w:color w:val="2E3033"/>
+          <w:spacing w:val="0"/>
+          <w:sz w:val="21"/>
+          <w:szCs w:val="21"/>
+          <w:shd w:val="clear" w:fill="FFFFFF"/>
+          <w:lang w:eastAsia="zh-CN"/>
+        </w:rPr>
+      </w:pPr>
+      <w:r>
+        <w:rPr>
+          <w:rFonts w:hint="eastAsia" w:ascii="Arial" w:hAnsi="Arial" w:eastAsia="宋体" w:cs="Arial"/>
+          <w:b w:val="0"/>
+          <w:i w:val="0"/>
+          <w:caps w:val="0"/>
+          <w:color w:val="2E3033"/>
+          <w:spacing w:val="0"/>
+          <w:sz w:val="21"/>
+          <w:szCs w:val="21"/>
+          <w:shd w:val="clear" w:fill="FFFFFF"/>
+          <w:lang w:eastAsia="zh-CN"/>
+        </w:rPr>
+        <w:t xml:space="preserve">            flex: 1,</w:t>
+      </w:r>
+    </w:p>
+    <w:p>
+      <w:pPr>
+        <w:rPr>
+          <w:rFonts w:hint="eastAsia" w:ascii="Arial" w:hAnsi="Arial" w:eastAsia="宋体" w:cs="Arial"/>
+          <w:b w:val="0"/>
+          <w:i w:val="0"/>
+          <w:caps w:val="0"/>
+          <w:color w:val="2E3033"/>
+          <w:spacing w:val="0"/>
+          <w:sz w:val="21"/>
+          <w:szCs w:val="21"/>
+          <w:shd w:val="clear" w:fill="FFFFFF"/>
+          <w:lang w:eastAsia="zh-CN"/>
+        </w:rPr>
+      </w:pPr>
+      <w:r>
+        <w:rPr>
+          <w:rFonts w:hint="eastAsia" w:ascii="Arial" w:hAnsi="Arial" w:eastAsia="宋体" w:cs="Arial"/>
+          <w:b w:val="0"/>
+          <w:i w:val="0"/>
+          <w:caps w:val="0"/>
+          <w:color w:val="2E3033"/>
+          <w:spacing w:val="0"/>
+          <w:sz w:val="21"/>
+          <w:szCs w:val="21"/>
+          <w:shd w:val="clear" w:fill="FFFFFF"/>
+          <w:lang w:eastAsia="zh-CN"/>
+        </w:rPr>
+        <w:t xml:space="preserve">          },</w:t>
+      </w:r>
+    </w:p>
+    <w:p>
+      <w:pPr>
+        <w:rPr>
+          <w:rFonts w:hint="eastAsia" w:ascii="Arial" w:hAnsi="Arial" w:eastAsia="宋体" w:cs="Arial"/>
+          <w:b w:val="0"/>
+          <w:i w:val="0"/>
+          <w:caps w:val="0"/>
+          <w:color w:val="2E3033"/>
+          <w:spacing w:val="0"/>
+          <w:sz w:val="21"/>
+          <w:szCs w:val="21"/>
+          <w:shd w:val="clear" w:fill="FFFFFF"/>
+          <w:lang w:eastAsia="zh-CN"/>
+        </w:rPr>
+      </w:pPr>
+    </w:p>
+    <w:p>
+      <w:pPr>
+        <w:rPr>
+          <w:rFonts w:hint="default" w:ascii="Arial" w:hAnsi="Arial" w:eastAsia="宋体" w:cs="Arial"/>
+          <w:b w:val="0"/>
+          <w:i w:val="0"/>
+          <w:caps w:val="0"/>
+          <w:color w:val="2E3033"/>
+          <w:spacing w:val="0"/>
+          <w:sz w:val="21"/>
+          <w:szCs w:val="21"/>
+          <w:shd w:val="clear" w:fill="FFFFFF"/>
+        </w:rPr>
+      </w:pPr>
+      <w:r>
+        <w:rPr>
+          <w:rFonts w:hint="eastAsia" w:asciiTheme="minorEastAsia" w:hAnsiTheme="minorEastAsia" w:eastAsiaTheme="minorEastAsia" w:cstheme="minorEastAsia"/>
+          <w:b w:val="0"/>
+          <w:i w:val="0"/>
+          <w:caps w:val="0"/>
+          <w:color w:val="2E3033"/>
+          <w:spacing w:val="0"/>
+          <w:sz w:val="24"/>
+          <w:szCs w:val="24"/>
+          <w:shd w:val="clear" w:fill="FFFFFF"/>
+        </w:rPr>
+        <w:t>在呈现数据时调整列的大小</w:t>
+      </w:r>
+      <w:r>
+        <w:rPr>
+          <w:rFonts w:hint="eastAsia" w:asciiTheme="minorEastAsia" w:hAnsiTheme="minorEastAsia" w:eastAsiaTheme="minorEastAsia" w:cstheme="minorEastAsia"/>
+          <w:b w:val="0"/>
+          <w:i w:val="0"/>
+          <w:caps w:val="0"/>
+          <w:color w:val="2E3033"/>
+          <w:spacing w:val="0"/>
+          <w:sz w:val="24"/>
+          <w:szCs w:val="24"/>
+          <w:shd w:val="clear" w:fill="FFFFFF"/>
+        </w:rPr>
+        <w:br w:type="textWrapping"/>
+      </w:r>
+      <w:r>
+        <w:rPr>
+          <w:rFonts w:hint="default" w:ascii="Arial" w:hAnsi="Arial" w:eastAsia="宋体" w:cs="Arial"/>
+          <w:b w:val="0"/>
+          <w:i w:val="0"/>
+          <w:caps w:val="0"/>
+          <w:color w:val="2E3033"/>
+          <w:spacing w:val="0"/>
+          <w:sz w:val="21"/>
+          <w:szCs w:val="21"/>
+          <w:shd w:val="clear" w:fill="FFFFFF"/>
+        </w:rPr>
+        <w:t>有两个主要的场景，你可能想要根据网格数据调整列的大小:</w:t>
+      </w:r>
+      <w:r>
+        <w:rPr>
+          <w:rFonts w:hint="default" w:ascii="Arial" w:hAnsi="Arial" w:eastAsia="宋体" w:cs="Arial"/>
+          <w:b w:val="0"/>
+          <w:i w:val="0"/>
+          <w:caps w:val="0"/>
+          <w:color w:val="2E3033"/>
+          <w:spacing w:val="0"/>
+          <w:sz w:val="21"/>
+          <w:szCs w:val="21"/>
+          <w:shd w:val="clear" w:fill="FFFFFF"/>
+        </w:rPr>
+        <w:br w:type="textWrapping"/>
+      </w:r>
+      <w:r>
+        <w:rPr>
+          <w:rFonts w:hint="eastAsia" w:ascii="Arial" w:hAnsi="Arial" w:eastAsia="宋体" w:cs="Arial"/>
+          <w:b w:val="0"/>
+          <w:i w:val="0"/>
+          <w:caps w:val="0"/>
+          <w:color w:val="2E3033"/>
+          <w:spacing w:val="0"/>
+          <w:sz w:val="21"/>
+          <w:szCs w:val="21"/>
+          <w:shd w:val="clear" w:fill="FFFFFF"/>
+          <w:lang w:val="en-US" w:eastAsia="zh-CN"/>
+        </w:rPr>
+        <w:t xml:space="preserve">1 </w:t>
+      </w:r>
+      <w:r>
+        <w:rPr>
+          <w:rFonts w:hint="default" w:ascii="Arial" w:hAnsi="Arial" w:eastAsia="宋体" w:cs="Arial"/>
+          <w:b w:val="0"/>
+          <w:i w:val="0"/>
+          <w:caps w:val="0"/>
+          <w:color w:val="2E3033"/>
+          <w:spacing w:val="0"/>
+          <w:sz w:val="21"/>
+          <w:szCs w:val="21"/>
+          <w:shd w:val="clear" w:fill="FFFFFF"/>
+        </w:rPr>
+        <w:t>行数据在网格初始化时可用</w:t>
+      </w:r>
+      <w:r>
+        <w:rPr>
+          <w:rFonts w:hint="default" w:ascii="Arial" w:hAnsi="Arial" w:eastAsia="宋体" w:cs="Arial"/>
+          <w:b w:val="0"/>
+          <w:i w:val="0"/>
+          <w:caps w:val="0"/>
+          <w:color w:val="2E3033"/>
+          <w:spacing w:val="0"/>
+          <w:sz w:val="21"/>
+          <w:szCs w:val="21"/>
+          <w:shd w:val="clear" w:fill="FFFFFF"/>
+        </w:rPr>
+        <w:br w:type="textWrapping"/>
+      </w:r>
+      <w:r>
+        <w:rPr>
+          <w:rFonts w:hint="eastAsia" w:ascii="Arial" w:hAnsi="Arial" w:eastAsia="宋体" w:cs="Arial"/>
+          <w:b w:val="0"/>
+          <w:i w:val="0"/>
+          <w:caps w:val="0"/>
+          <w:color w:val="2E3033"/>
+          <w:spacing w:val="0"/>
+          <w:sz w:val="21"/>
+          <w:szCs w:val="21"/>
+          <w:shd w:val="clear" w:fill="FFFFFF"/>
+          <w:lang w:val="en-US" w:eastAsia="zh-CN"/>
+        </w:rPr>
+        <w:t xml:space="preserve">2 </w:t>
+      </w:r>
+      <w:r>
+        <w:rPr>
+          <w:rFonts w:hint="default" w:ascii="Arial" w:hAnsi="Arial" w:eastAsia="宋体" w:cs="Arial"/>
+          <w:b w:val="0"/>
+          <w:i w:val="0"/>
+          <w:caps w:val="0"/>
+          <w:color w:val="2E3033"/>
+          <w:spacing w:val="0"/>
+          <w:sz w:val="21"/>
+          <w:szCs w:val="21"/>
+          <w:shd w:val="clear" w:fill="FFFFFF"/>
+        </w:rPr>
+        <w:t>行数据在网格初始化后可用，通常是在通过服务器调用异步设置数据之后</w:t>
+      </w:r>
+      <w:r>
+        <w:rPr>
+          <w:rFonts w:hint="default" w:ascii="Arial" w:hAnsi="Arial" w:eastAsia="宋体" w:cs="Arial"/>
+          <w:b w:val="0"/>
+          <w:i w:val="0"/>
+          <w:caps w:val="0"/>
+          <w:color w:val="2E3033"/>
+          <w:spacing w:val="0"/>
+          <w:sz w:val="21"/>
+          <w:szCs w:val="21"/>
+          <w:shd w:val="clear" w:fill="FFFFFF"/>
+        </w:rPr>
+        <w:br w:type="textWrapping"/>
+      </w:r>
+    </w:p>
+    <w:p>
+      <w:pPr>
+        <w:rPr>
+          <w:rFonts w:hint="default" w:ascii="Arial" w:hAnsi="Arial" w:eastAsia="宋体" w:cs="Arial"/>
+          <w:b w:val="0"/>
+          <w:i w:val="0"/>
+          <w:caps w:val="0"/>
+          <w:color w:val="2E3033"/>
+          <w:spacing w:val="0"/>
+          <w:sz w:val="21"/>
+          <w:szCs w:val="21"/>
+          <w:shd w:val="clear" w:fill="FFFFFF"/>
+        </w:rPr>
+      </w:pPr>
+      <w:r>
+        <w:rPr>
+          <w:rFonts w:hint="default" w:ascii="Arial" w:hAnsi="Arial" w:eastAsia="宋体" w:cs="Arial"/>
+          <w:b w:val="0"/>
+          <w:i w:val="0"/>
+          <w:caps w:val="0"/>
+          <w:color w:val="2E3033"/>
+          <w:spacing w:val="0"/>
+          <w:sz w:val="21"/>
+          <w:szCs w:val="21"/>
+          <w:shd w:val="clear" w:fill="FFFFFF"/>
+        </w:rPr>
+        <w:t>在第一种情况下，您可以在gridReady或firstDataRendered事件中触发autoSizeColumns()，因为在网格准备好时行数据已经呈现。</w:t>
+      </w:r>
+      <w:r>
+        <w:rPr>
+          <w:rFonts w:hint="default" w:ascii="Arial" w:hAnsi="Arial" w:eastAsia="宋体" w:cs="Arial"/>
+          <w:b w:val="0"/>
+          <w:i w:val="0"/>
+          <w:caps w:val="0"/>
+          <w:color w:val="2E3033"/>
+          <w:spacing w:val="0"/>
+          <w:sz w:val="21"/>
+          <w:szCs w:val="21"/>
+          <w:shd w:val="clear" w:fill="FFFFFF"/>
+        </w:rPr>
+        <w:br w:type="textWrapping"/>
+      </w:r>
+    </w:p>
+    <w:p>
+      <w:pPr>
+        <w:rPr>
+          <w:rFonts w:hint="eastAsia" w:ascii="Arial" w:hAnsi="Arial" w:eastAsia="宋体" w:cs="Arial"/>
+          <w:b w:val="0"/>
+          <w:i w:val="0"/>
+          <w:caps w:val="0"/>
+          <w:color w:val="2E3033"/>
+          <w:spacing w:val="0"/>
+          <w:sz w:val="21"/>
+          <w:szCs w:val="21"/>
+          <w:shd w:val="clear" w:fill="FFFFFF"/>
+          <w:lang w:eastAsia="zh-CN"/>
         </w:rPr>
         <w:sectPr>
           <w:pgSz w:w="11906" w:h="16838"/>
@@ -4678,6 +7560,20 @@
           <w:docGrid w:type="lines" w:linePitch="312" w:charSpace="0"/>
         </w:sectPr>
       </w:pPr>
+      <w:r>
+        <w:rPr>
+          <w:rFonts w:hint="default" w:ascii="Arial" w:hAnsi="Arial" w:eastAsia="宋体" w:cs="Arial"/>
+          <w:b w:val="0"/>
+          <w:i w:val="0"/>
+          <w:caps w:val="0"/>
+          <w:color w:val="2E3033"/>
+          <w:spacing w:val="0"/>
+          <w:sz w:val="21"/>
+          <w:szCs w:val="21"/>
+          <w:shd w:val="clear" w:fill="FFFFFF"/>
+        </w:rPr>
+        <w:t>然而，在第二种情况下，您只能可靠地使用firstDataRendered，因为行数据将可用，从而呈现</w:t>
+      </w:r>
     </w:p>
     <w:p>
       <w:pPr>
@@ -6057,7 +8953,7 @@
       </w:r>
       <w:r>
         <w:rPr>
-          <w:rStyle w:val="4"/>
+          <w:rStyle w:val="6"/>
           <w:rFonts w:hint="eastAsia" w:ascii="Segoe UI" w:hAnsi="Segoe UI" w:eastAsia="Segoe UI" w:cs="Segoe UI"/>
           <w:i w:val="0"/>
           <w:caps w:val="0"/>
@@ -6196,17 +9092,33 @@
       </w:r>
       <w:r>
         <w:rPr>
-          <w:rStyle w:val="4"/>
-          <w:rFonts w:hint="eastAsia" w:ascii="Segoe UI" w:hAnsi="Segoe UI" w:eastAsia="Segoe UI" w:cs="Segoe UI"/>
-          <w:i w:val="0"/>
-          <w:caps w:val="0"/>
-          <w:color w:val="212529"/>
-          <w:spacing w:val="0"/>
-          <w:sz w:val="21"/>
-          <w:szCs w:val="21"/>
-          <w:shd w:val="clear" w:fill="FFFFFF"/>
-        </w:rPr>
-        <w:t>https://github.com/ag-grid/ag-grid-angular-example/blob/master/systemjs_aot/app/dynamic-component-example/child-message.component.ts</w:t>
+          <w:rStyle w:val="6"/>
+          <w:rFonts w:hint="eastAsia" w:ascii="Segoe UI" w:hAnsi="Segoe UI" w:eastAsia="Segoe UI" w:cs="Segoe UI"/>
+          <w:i w:val="0"/>
+          <w:caps w:val="0"/>
+          <w:color w:val="212529"/>
+          <w:spacing w:val="0"/>
+          <w:sz w:val="21"/>
+          <w:szCs w:val="21"/>
+          <w:shd w:val="clear" w:fill="FFFFFF"/>
+        </w:rPr>
+        <w:t>https://github.com/ag-grid/ag-grid</w:t>
+      </w:r>
+      <w:bookmarkStart w:id="1" w:name="_GoBack"/>
+      <w:bookmarkEnd w:id="1"/>
+      <w:r>
+        <w:rPr>
+          <w:rStyle w:val="6"/>
+          <w:rFonts w:hint="eastAsia" w:ascii="Segoe UI" w:hAnsi="Segoe UI" w:eastAsia="Segoe UI" w:cs="Segoe UI"/>
+          <w:i w:val="0"/>
+          <w:caps w:val="0"/>
+          <w:color w:val="212529"/>
+          <w:spacing w:val="0"/>
+          <w:sz w:val="21"/>
+          <w:szCs w:val="21"/>
+          <w:shd w:val="clear" w:fill="FFFFFF"/>
+        </w:rPr>
+        <w:t>-angular-example/blob/master/systemjs_aot/app/dynamic-component-example/child-message.component.ts</w:t>
       </w:r>
       <w:r>
         <w:rPr>
@@ -6730,23 +9642,7 @@
           <w:szCs w:val="21"/>
           <w:shd w:val="clear" w:fill="FFFFFF"/>
         </w:rPr>
-        <w:t xml:space="preserve">默认情况下，网格运行一个计时器来监视其容器大小并相应地调整UI的大小。这可能会干扰display: flex </w:t>
-      </w:r>
-      <w:bookmarkStart w:id="1" w:name="_GoBack"/>
-      <w:bookmarkEnd w:id="1"/>
-      <w:r>
-        <w:rPr>
-          <w:rFonts w:hint="default" w:ascii="Arial" w:hAnsi="Arial" w:eastAsia="宋体" w:cs="Arial"/>
-          <w:b w:val="0"/>
-          <w:i w:val="0"/>
-          <w:caps w:val="0"/>
-          <w:color w:val="2E3033"/>
-          <w:spacing w:val="0"/>
-          <w:sz w:val="21"/>
-          <w:szCs w:val="21"/>
-          <w:shd w:val="clear" w:fill="FFFFFF"/>
-        </w:rPr>
-        <w:t>set元素的默认行为。简单的解决方法是在网格元素的父元素中添加overflow: hidden。</w:t>
+        <w:t>默认情况下，网格运行一个计时器来监视其容器大小并相应地调整UI的大小。这可能会干扰display: flex set元素的默认行为。简单的解决方法是在网格元素的父元素中添加overflow: hidden。</w:t>
       </w:r>
       <w:r>
         <w:rPr>
@@ -6862,7 +9758,7 @@
     <w:lsdException w:qFormat="1" w:unhideWhenUsed="0" w:uiPriority="0" w:semiHidden="0" w:name="Title"/>
     <w:lsdException w:unhideWhenUsed="0" w:uiPriority="0" w:semiHidden="0" w:name="Closing"/>
     <w:lsdException w:unhideWhenUsed="0" w:uiPriority="0" w:semiHidden="0" w:name="Signature"/>
-    <w:lsdException w:unhideWhenUsed="0" w:uiPriority="0" w:name="Default Paragraph Font"/>
+    <w:lsdException w:qFormat="1" w:unhideWhenUsed="0" w:uiPriority="0" w:name="Default Paragraph Font"/>
     <w:lsdException w:unhideWhenUsed="0" w:uiPriority="0" w:semiHidden="0" w:name="Body Text"/>
     <w:lsdException w:unhideWhenUsed="0" w:uiPriority="0" w:semiHidden="0" w:name="Body Text Indent"/>
     <w:lsdException w:unhideWhenUsed="0" w:uiPriority="0" w:semiHidden="0" w:name="List Continue"/>
@@ -6883,7 +9779,7 @@
     <w:lsdException w:unhideWhenUsed="0" w:uiPriority="0" w:semiHidden="0" w:name="Body Text Indent 3"/>
     <w:lsdException w:unhideWhenUsed="0" w:uiPriority="0" w:semiHidden="0" w:name="Block Text"/>
     <w:lsdException w:qFormat="1" w:unhideWhenUsed="0" w:uiPriority="0" w:semiHidden="0" w:name="Hyperlink"/>
-    <w:lsdException w:unhideWhenUsed="0" w:uiPriority="0" w:semiHidden="0" w:name="FollowedHyperlink"/>
+    <w:lsdException w:qFormat="1" w:unhideWhenUsed="0" w:uiPriority="0" w:semiHidden="0" w:name="FollowedHyperlink"/>
     <w:lsdException w:qFormat="1" w:unhideWhenUsed="0" w:uiPriority="0" w:semiHidden="0" w:name="Strong"/>
     <w:lsdException w:qFormat="1" w:unhideWhenUsed="0" w:uiPriority="0" w:semiHidden="0" w:name="Emphasis"/>
     <w:lsdException w:unhideWhenUsed="0" w:uiPriority="0" w:semiHidden="0" w:name="Document Map"/>
@@ -6893,7 +9789,7 @@
     <w:lsdException w:unhideWhenUsed="0" w:uiPriority="0" w:semiHidden="0" w:name="HTML Acronym"/>
     <w:lsdException w:unhideWhenUsed="0" w:uiPriority="0" w:semiHidden="0" w:name="HTML Address"/>
     <w:lsdException w:unhideWhenUsed="0" w:uiPriority="0" w:semiHidden="0" w:name="HTML Cite"/>
-    <w:lsdException w:unhideWhenUsed="0" w:uiPriority="0" w:semiHidden="0" w:name="HTML Code"/>
+    <w:lsdException w:qFormat="1" w:unhideWhenUsed="0" w:uiPriority="0" w:semiHidden="0" w:name="HTML Code"/>
     <w:lsdException w:unhideWhenUsed="0" w:uiPriority="0" w:semiHidden="0" w:name="HTML Definition"/>
     <w:lsdException w:unhideWhenUsed="0" w:uiPriority="0" w:semiHidden="0" w:name="HTML Keyboard"/>
     <w:lsdException w:unhideWhenUsed="0" w:uiPriority="0" w:semiHidden="0" w:name="HTML Preformatted"/>
@@ -7062,18 +9958,58 @@
       <w:lang w:val="en-US" w:eastAsia="zh-CN" w:bidi="ar-SA"/>
     </w:rPr>
   </w:style>
-  <w:style w:type="character" w:default="1" w:styleId="2">
+  <w:style w:type="paragraph" w:styleId="2">
+    <w:name w:val="heading 1"/>
+    <w:basedOn w:val="1"/>
+    <w:next w:val="1"/>
+    <w:qFormat/>
+    <w:uiPriority w:val="0"/>
+    <w:pPr>
+      <w:spacing w:before="0" w:beforeAutospacing="1" w:after="0" w:afterAutospacing="1"/>
+      <w:jc w:val="left"/>
+    </w:pPr>
+    <w:rPr>
+      <w:rFonts w:hint="eastAsia" w:ascii="宋体" w:hAnsi="宋体" w:eastAsia="宋体" w:cs="宋体"/>
+      <w:b/>
+      <w:kern w:val="44"/>
+      <w:sz w:val="48"/>
+      <w:szCs w:val="48"/>
+      <w:lang w:val="en-US" w:eastAsia="zh-CN" w:bidi="ar"/>
+    </w:rPr>
+  </w:style>
+  <w:style w:type="paragraph" w:styleId="3">
+    <w:name w:val="heading 2"/>
+    <w:basedOn w:val="1"/>
+    <w:next w:val="1"/>
+    <w:semiHidden/>
+    <w:unhideWhenUsed/>
+    <w:qFormat/>
+    <w:uiPriority w:val="0"/>
+    <w:pPr>
+      <w:spacing w:before="0" w:beforeAutospacing="1" w:after="0" w:afterAutospacing="1"/>
+      <w:jc w:val="left"/>
+    </w:pPr>
+    <w:rPr>
+      <w:rFonts w:hint="eastAsia" w:ascii="宋体" w:hAnsi="宋体" w:eastAsia="宋体" w:cs="宋体"/>
+      <w:b/>
+      <w:kern w:val="0"/>
+      <w:sz w:val="36"/>
+      <w:szCs w:val="36"/>
+      <w:lang w:val="en-US" w:eastAsia="zh-CN" w:bidi="ar"/>
+    </w:rPr>
+  </w:style>
+  <w:style w:type="character" w:default="1" w:styleId="5">
     <w:name w:val="Default Paragraph Font"/>
     <w:semiHidden/>
+    <w:qFormat/>
     <w:uiPriority w:val="0"/>
   </w:style>
-  <w:style w:type="table" w:default="1" w:styleId="6">
+  <w:style w:type="table" w:default="1" w:styleId="4">
     <w:name w:val="Normal Table"/>
     <w:semiHidden/>
     <w:qFormat/>
     <w:uiPriority w:val="0"/>
     <w:tblPr>
-      <w:tblLayout w:type="fixed"/>
       <w:tblCellMar>
         <w:top w:w="0" w:type="dxa"/>
         <w:left w:w="108" w:type="dxa"/>
@@ -7082,18 +10018,19 @@
       </w:tblCellMar>
     </w:tblPr>
   </w:style>
-  <w:style w:type="character" w:styleId="3">
+  <w:style w:type="character" w:styleId="6">
     <w:name w:val="FollowedHyperlink"/>
-    <w:basedOn w:val="2"/>
+    <w:basedOn w:val="5"/>
+    <w:qFormat/>
     <w:uiPriority w:val="0"/>
     <w:rPr>
       <w:color w:val="800080"/>
       <w:u w:val="single"/>
     </w:rPr>
   </w:style>
-  <w:style w:type="character" w:styleId="4">
+  <w:style w:type="character" w:styleId="7">
     <w:name w:val="Hyperlink"/>
-    <w:basedOn w:val="2"/>
+    <w:basedOn w:val="5"/>
     <w:qFormat/>
     <w:uiPriority w:val="0"/>
     <w:rPr>
@@ -7101,9 +10038,10 @@
       <w:u w:val="single"/>
     </w:rPr>
   </w:style>
-  <w:style w:type="character" w:styleId="5">
+  <w:style w:type="character" w:styleId="8">
     <w:name w:val="HTML Code"/>
-    <w:basedOn w:val="2"/>
+    <w:basedOn w:val="5"/>
+    <w:qFormat/>
     <w:uiPriority w:val="0"/>
     <w:rPr>
       <w:rFonts w:ascii="Courier New" w:hAnsi="Courier New"/>
